--- a/cheatsheet_fellowship_hall_av.docx
+++ b/cheatsheet_fellowship_hall_av.docx
@@ -37,7 +37,7 @@
                     <pic:cNvPicPr/>
                   </pic:nvPicPr>
                   <pic:blipFill>
-                    <a:blip r:embed="rId7" cstate="print">
+                    <a:blip r:embed="rId8" cstate="print">
                       <a:extLst>
                         <a:ext uri="{28A0092B-C50C-407E-A947-70E740481C1C}">
                           <a14:useLocalDpi xmlns:a14="http://schemas.microsoft.com/office/drawing/2010/main" val="0"/>
@@ -105,7 +105,7 @@
                     <pic:cNvPicPr/>
                   </pic:nvPicPr>
                   <pic:blipFill>
-                    <a:blip r:embed="rId8" cstate="print">
+                    <a:blip r:embed="rId9" cstate="print">
                       <a:extLst>
                         <a:ext uri="{28A0092B-C50C-407E-A947-70E740481C1C}">
                           <a14:useLocalDpi xmlns:a14="http://schemas.microsoft.com/office/drawing/2010/main" val="0"/>
@@ -696,6 +696,245 @@
         <w:pStyle w:val="Heading1"/>
       </w:pPr>
       <w:r>
+        <w:t>Selecting Audio Sources</w:t>
+      </w:r>
+    </w:p>
+    <w:p>
+      <w:pPr>
+        <w:rPr>
+          <w:color w:val="FF0000"/>
+        </w:rPr>
+      </w:pPr>
+      <w:proofErr w:type="gramStart"/>
+      <w:r>
+        <w:rPr>
+          <w:b/>
+          <w:bCs/>
+          <w:color w:val="FF0000"/>
+        </w:rPr>
+        <w:t xml:space="preserve">NOTE </w:t>
+      </w:r>
+      <w:r>
+        <w:rPr>
+          <w:color w:val="FF0000"/>
+        </w:rPr>
+        <w:t>:</w:t>
+      </w:r>
+      <w:proofErr w:type="gramEnd"/>
+      <w:r>
+        <w:rPr>
+          <w:color w:val="FF0000"/>
+        </w:rPr>
+        <w:t xml:space="preserve"> </w:t>
+      </w:r>
+      <w:r>
+        <w:rPr>
+          <w:b/>
+          <w:bCs/>
+          <w:color w:val="FF0000"/>
+        </w:rPr>
+        <w:t xml:space="preserve"> This section will need to be updated once all installation is complete and instructions are verified as correct.</w:t>
+      </w:r>
+    </w:p>
+    <w:p>
+      <w:pPr>
+        <w:pStyle w:val="ListParagraph"/>
+        <w:numPr>
+          <w:ilvl w:val="0"/>
+          <w:numId w:val="5"/>
+        </w:numPr>
+      </w:pPr>
+      <w:r>
+        <w:t xml:space="preserve">The “Main” knob should be set to </w:t>
+      </w:r>
+      <w:proofErr w:type="gramStart"/>
+      <w:r>
+        <w:t>“</w:t>
+      </w:r>
+      <w:r>
+        <w:rPr>
+          <w:color w:val="FF0000"/>
+        </w:rPr>
+        <w:t xml:space="preserve"> _</w:t>
+      </w:r>
+      <w:proofErr w:type="gramEnd"/>
+      <w:r>
+        <w:rPr>
+          <w:color w:val="FF0000"/>
+        </w:rPr>
+        <w:t xml:space="preserve">___ </w:t>
+      </w:r>
+      <w:r>
+        <w:rPr>
+          <w:color w:val="FF0000"/>
+        </w:rPr>
+        <w:t>Need to determine value</w:t>
+      </w:r>
+      <w:r>
+        <w:rPr>
+          <w:color w:val="FF0000"/>
+        </w:rPr>
+        <w:t xml:space="preserve"> ____</w:t>
+      </w:r>
+      <w:r>
+        <w:t xml:space="preserve">” </w:t>
+      </w:r>
+    </w:p>
+    <w:p>
+      <w:pPr>
+        <w:pStyle w:val="ListParagraph"/>
+        <w:numPr>
+          <w:ilvl w:val="0"/>
+          <w:numId w:val="5"/>
+        </w:numPr>
+      </w:pPr>
+      <w:r>
+        <w:t xml:space="preserve">The </w:t>
+      </w:r>
+      <w:r>
+        <w:rPr>
+          <w:b/>
+          <w:bCs/>
+        </w:rPr>
+        <w:t>Microphone</w:t>
+      </w:r>
+      <w:r>
+        <w:t xml:space="preserve"> is stored in the top drawer, the blue mic cable is in the second drawer. Set the “Level” on channel “1” to “-</w:t>
+      </w:r>
+      <w:r>
+        <w:t>∞</w:t>
+      </w:r>
+      <w:r>
+        <w:t xml:space="preserve">”. </w:t>
+      </w:r>
+      <w:proofErr w:type="gramStart"/>
+      <w:r>
+        <w:t>Plug</w:t>
+      </w:r>
+      <w:proofErr w:type="gramEnd"/>
+      <w:r>
+        <w:t xml:space="preserve"> the cable into the first channel of the audio mixer. </w:t>
+      </w:r>
+      <w:r>
+        <w:t xml:space="preserve">Turn the knob clockwise until the level is good, likely “-20”.   </w:t>
+      </w:r>
+    </w:p>
+    <w:p>
+      <w:pPr>
+        <w:pStyle w:val="ListParagraph"/>
+        <w:numPr>
+          <w:ilvl w:val="0"/>
+          <w:numId w:val="5"/>
+        </w:numPr>
+      </w:pPr>
+      <w:r>
+        <w:rPr>
+          <w:b/>
+          <w:bCs/>
+        </w:rPr>
+        <w:t>Guest Audio</w:t>
+      </w:r>
+      <w:r>
+        <w:t xml:space="preserve">: To connect to your own audio device (phone/laptop), use the cable labelled “Guest” with the 1/8” connector. The “TAPE/CD” knob has a label of “Guest”. Turn the knob fully </w:t>
+      </w:r>
+      <w:proofErr w:type="gramStart"/>
+      <w:r>
+        <w:t>counter clockwise</w:t>
+      </w:r>
+      <w:proofErr w:type="gramEnd"/>
+      <w:r>
+        <w:t xml:space="preserve"> before plugging in and then clockwise until the level is good. You may also need to adjust the volume on your device.</w:t>
+      </w:r>
+    </w:p>
+    <w:p>
+      <w:pPr>
+        <w:pStyle w:val="ListParagraph"/>
+        <w:numPr>
+          <w:ilvl w:val="0"/>
+          <w:numId w:val="5"/>
+        </w:numPr>
+      </w:pPr>
+      <w:r>
+        <w:rPr>
+          <w:b/>
+          <w:bCs/>
+        </w:rPr>
+        <w:t>Guest Video</w:t>
+      </w:r>
+      <w:r>
+        <w:t>:</w:t>
+      </w:r>
+      <w:r>
+        <w:t xml:space="preserve"> If playing a video from your own laptop, ensure the audio is sent via HDMI output.  T</w:t>
+      </w:r>
+      <w:r>
+        <w:t>he volume is controlled using the “Level” knob on channels “9/10”.</w:t>
+      </w:r>
+    </w:p>
+    <w:p>
+      <w:pPr>
+        <w:pStyle w:val="ListParagraph"/>
+        <w:numPr>
+          <w:ilvl w:val="0"/>
+          <w:numId w:val="5"/>
+        </w:numPr>
+      </w:pPr>
+      <w:r>
+        <w:rPr>
+          <w:b/>
+          <w:bCs/>
+        </w:rPr>
+        <w:t>UAC Computer</w:t>
+      </w:r>
+      <w:r>
+        <w:t>: the volume is controlled using the “Level” knob on channels “9/10”.</w:t>
+      </w:r>
+    </w:p>
+    <w:p>
+      <w:pPr>
+        <w:pStyle w:val="ListParagraph"/>
+        <w:numPr>
+          <w:ilvl w:val="0"/>
+          <w:numId w:val="5"/>
+        </w:numPr>
+      </w:pPr>
+      <w:proofErr w:type="spellStart"/>
+      <w:r>
+        <w:rPr>
+          <w:b/>
+          <w:bCs/>
+        </w:rPr>
+        <w:t>Bluray</w:t>
+      </w:r>
+      <w:proofErr w:type="spellEnd"/>
+      <w:r>
+        <w:rPr>
+          <w:b/>
+          <w:bCs/>
+        </w:rPr>
+        <w:t xml:space="preserve"> </w:t>
+      </w:r>
+      <w:proofErr w:type="gramStart"/>
+      <w:r>
+        <w:rPr>
+          <w:b/>
+          <w:bCs/>
+        </w:rPr>
+        <w:t xml:space="preserve">Player </w:t>
+      </w:r>
+      <w:r>
+        <w:t>:</w:t>
+      </w:r>
+      <w:proofErr w:type="gramEnd"/>
+      <w:r>
+        <w:t xml:space="preserve"> the volume is controlled using the “Level” knob on channels “9/10”.</w:t>
+      </w:r>
+    </w:p>
+    <w:p>
+      <w:pPr>
+        <w:pStyle w:val="Heading1"/>
+      </w:pPr>
+      <w:r>
         <w:t xml:space="preserve">Ending --- </w:t>
       </w:r>
       <w:r>
@@ -863,6 +1102,7 @@
         <w:pStyle w:val="Heading1"/>
       </w:pPr>
       <w:r>
+        <w:lastRenderedPageBreak/>
         <w:t>Tips</w:t>
       </w:r>
     </w:p>
@@ -1152,6 +1392,50 @@
         </w:rPr>
         <w:t>Sound from your computer can be sent via the HDMI (if using the projector). You may need to set that using the computers audio settings.</w:t>
       </w:r>
+      <w:r>
+        <w:rPr>
+          <w:rFonts w:ascii="Avenir Book" w:hAnsi="Avenir Book"/>
+          <w:sz w:val="20"/>
+          <w:szCs w:val="20"/>
+        </w:rPr>
+        <w:t xml:space="preserve"> The destination will be called “</w:t>
+      </w:r>
+      <w:r>
+        <w:rPr>
+          <w:rFonts w:ascii="Avenir Book" w:hAnsi="Avenir Book"/>
+          <w:color w:val="FF0000"/>
+          <w:sz w:val="20"/>
+          <w:szCs w:val="20"/>
+        </w:rPr>
+        <w:t>____ to be determined ____</w:t>
+      </w:r>
+      <w:r>
+        <w:rPr>
+          <w:rFonts w:ascii="Avenir Book" w:hAnsi="Avenir Book"/>
+          <w:sz w:val="20"/>
+          <w:szCs w:val="20"/>
+        </w:rPr>
+        <w:t>”</w:t>
+      </w:r>
+    </w:p>
+    <w:p>
+      <w:pPr>
+        <w:rPr>
+          <w:rFonts w:ascii="Avenir Book" w:hAnsi="Avenir Book"/>
+          <w:color w:val="FF0000"/>
+          <w:sz w:val="20"/>
+          <w:szCs w:val="20"/>
+        </w:rPr>
+      </w:pPr>
+      <w:r>
+        <w:rPr>
+          <w:rFonts w:ascii="Avenir Book" w:hAnsi="Avenir Book"/>
+          <w:color w:val="FF0000"/>
+          <w:sz w:val="20"/>
+          <w:szCs w:val="20"/>
+        </w:rPr>
+        <w:t>Note: Need to add the name of the audio device that will appear to the computer</w:t>
+      </w:r>
     </w:p>
     <w:p>
       <w:pPr>
@@ -1265,8 +1549,12 @@
     </w:p>
     <w:p/>
     <w:sectPr>
-      <w:headerReference w:type="default" r:id="rId9"/>
-      <w:footerReference w:type="default" r:id="rId10"/>
+      <w:headerReference w:type="even" r:id="rId10"/>
+      <w:headerReference w:type="default" r:id="rId11"/>
+      <w:footerReference w:type="even" r:id="rId12"/>
+      <w:footerReference w:type="default" r:id="rId13"/>
+      <w:headerReference w:type="first" r:id="rId14"/>
+      <w:footerReference w:type="first" r:id="rId15"/>
       <w:pgSz w:w="12240" w:h="15840"/>
       <w:pgMar w:top="720" w:right="720" w:bottom="720" w:left="720" w:header="720" w:footer="720" w:gutter="0"/>
       <w:cols w:space="720"/>
@@ -1306,7 +1594,17 @@
   <w:p>
     <w:pPr>
       <w:pStyle w:val="Footer"/>
-      <w:jc w:val="center"/>
+    </w:pPr>
+  </w:p>
+</w:ftr>
+</file>
+
+<file path=word/footer2.xml><?xml version="1.0" encoding="utf-8"?>
+<w:ftr xmlns:wpc="http://schemas.microsoft.com/office/word/2010/wordprocessingCanvas" xmlns:cx="http://schemas.microsoft.com/office/drawing/2014/chartex" xmlns:cx1="http://schemas.microsoft.com/office/drawing/2015/9/8/chartex" xmlns:cx2="http://schemas.microsoft.com/office/drawing/2015/10/21/chartex" xmlns:cx3="http://schemas.microsoft.com/office/drawing/2016/5/9/chartex" xmlns:cx4="http://schemas.microsoft.com/office/drawing/2016/5/10/chartex" xmlns:cx5="http://schemas.microsoft.com/office/drawing/2016/5/11/chartex" xmlns:cx6="http://schemas.microsoft.com/office/drawing/2016/5/12/chartex" xmlns:cx7="http://schemas.microsoft.com/office/drawing/2016/5/13/chartex" xmlns:cx8="http://schemas.microsoft.com/office/drawing/2016/5/14/chartex" xmlns:mc="http://schemas.openxmlformats.org/markup-compatibility/2006" xmlns:aink="http://schemas.microsoft.com/office/drawing/2016/ink" xmlns:am3d="http://schemas.microsoft.com/office/drawing/2017/model3d" xmlns:o="urn:schemas-microsoft-com:office:office" xmlns:oel="http://schemas.microsoft.com/office/2019/extlst" xmlns:r="http://schemas.openxmlformats.org/officeDocument/2006/relationships" xmlns:m="http://schemas.openxmlformats.org/officeDocument/2006/math" xmlns:v="urn:schemas-microsoft-com:vml" xmlns:wp14="http://schemas.microsoft.com/office/word/2010/wordprocessingDrawing" xmlns:wp="http://schemas.openxmlformats.org/drawingml/2006/wordprocessingDrawing" xmlns:w10="urn:schemas-microsoft-com:office:word" xmlns:w="http://schemas.openxmlformats.org/wordprocessingml/2006/main" xmlns:w14="http://schemas.microsoft.com/office/word/2010/wordml" xmlns:w15="http://schemas.microsoft.com/office/word/2012/wordml" xmlns:w16cex="http://schemas.microsoft.com/office/word/2018/wordml/cex" xmlns:w16cid="http://schemas.microsoft.com/office/word/2016/wordml/cid" xmlns:w16="http://schemas.microsoft.com/office/word/2018/wordml" xmlns:w16sdtdh="http://schemas.microsoft.com/office/word/2020/wordml/sdtdatahash" xmlns:w16se="http://schemas.microsoft.com/office/word/2015/wordml/symex" xmlns:wpg="http://schemas.microsoft.com/office/word/2010/wordprocessingGroup" xmlns:wpi="http://schemas.microsoft.com/office/word/2010/wordprocessingInk" xmlns:wne="http://schemas.microsoft.com/office/word/2006/wordml" xmlns:wps="http://schemas.microsoft.com/office/word/2010/wordprocessingShape" mc:Ignorable="w14 w15 w16se w16cid w16 w16cex w16sdtdh wp14">
+  <w:p>
+    <w:pPr>
+      <w:pStyle w:val="Footer"/>
+      <w:jc w:val="right"/>
       <w:rPr>
         <w:rFonts w:ascii="Avenir Book" w:hAnsi="Avenir Book"/>
         <w:b/>
@@ -1315,6 +1613,183 @@
         <w:sz w:val="16"/>
         <w:szCs w:val="16"/>
       </w:rPr>
+    </w:pPr>
+    <w:r>
+      <w:rPr>
+        <w:rFonts w:ascii="Avenir Book" w:hAnsi="Avenir Book"/>
+        <w:b/>
+        <w:bCs/>
+        <w:color w:val="647998"/>
+        <w:sz w:val="16"/>
+        <w:szCs w:val="16"/>
+      </w:rPr>
+      <w:t xml:space="preserve">Page </w:t>
+    </w:r>
+    <w:r>
+      <w:rPr>
+        <w:rFonts w:ascii="Avenir Book" w:hAnsi="Avenir Book"/>
+        <w:b/>
+        <w:bCs/>
+        <w:color w:val="647998"/>
+        <w:sz w:val="16"/>
+        <w:szCs w:val="16"/>
+      </w:rPr>
+      <w:fldChar w:fldCharType="begin"/>
+    </w:r>
+    <w:r>
+      <w:rPr>
+        <w:rFonts w:ascii="Avenir Book" w:hAnsi="Avenir Book"/>
+        <w:b/>
+        <w:bCs/>
+        <w:color w:val="647998"/>
+        <w:sz w:val="16"/>
+        <w:szCs w:val="16"/>
+      </w:rPr>
+      <w:instrText xml:space="preserve"> PAGE  \* MERGEFORMAT </w:instrText>
+    </w:r>
+    <w:r>
+      <w:rPr>
+        <w:rFonts w:ascii="Avenir Book" w:hAnsi="Avenir Book"/>
+        <w:b/>
+        <w:bCs/>
+        <w:color w:val="647998"/>
+        <w:sz w:val="16"/>
+        <w:szCs w:val="16"/>
+      </w:rPr>
+      <w:fldChar w:fldCharType="separate"/>
+    </w:r>
+    <w:r>
+      <w:rPr>
+        <w:rFonts w:ascii="Avenir Book" w:hAnsi="Avenir Book"/>
+        <w:b/>
+        <w:bCs/>
+        <w:noProof/>
+        <w:color w:val="647998"/>
+        <w:sz w:val="16"/>
+        <w:szCs w:val="16"/>
+      </w:rPr>
+      <w:t>1</w:t>
+    </w:r>
+    <w:r>
+      <w:rPr>
+        <w:rFonts w:ascii="Avenir Book" w:hAnsi="Avenir Book"/>
+        <w:b/>
+        <w:bCs/>
+        <w:color w:val="647998"/>
+        <w:sz w:val="16"/>
+        <w:szCs w:val="16"/>
+      </w:rPr>
+      <w:fldChar w:fldCharType="end"/>
+    </w:r>
+    <w:r>
+      <w:rPr>
+        <w:rFonts w:ascii="Avenir Book" w:hAnsi="Avenir Book"/>
+        <w:b/>
+        <w:bCs/>
+        <w:color w:val="647998"/>
+        <w:sz w:val="16"/>
+        <w:szCs w:val="16"/>
+      </w:rPr>
+      <w:t xml:space="preserve"> of </w:t>
+    </w:r>
+    <w:r>
+      <w:rPr>
+        <w:rFonts w:ascii="Avenir Book" w:hAnsi="Avenir Book"/>
+        <w:b/>
+        <w:bCs/>
+        <w:color w:val="647998"/>
+        <w:sz w:val="16"/>
+        <w:szCs w:val="16"/>
+      </w:rPr>
+      <w:fldChar w:fldCharType="begin"/>
+    </w:r>
+    <w:r>
+      <w:rPr>
+        <w:rFonts w:ascii="Avenir Book" w:hAnsi="Avenir Book"/>
+        <w:b/>
+        <w:bCs/>
+        <w:color w:val="647998"/>
+        <w:sz w:val="16"/>
+        <w:szCs w:val="16"/>
+      </w:rPr>
+      <w:instrText xml:space="preserve"> NUMPAGES  \* MERGEFORMAT </w:instrText>
+    </w:r>
+    <w:r>
+      <w:rPr>
+        <w:rFonts w:ascii="Avenir Book" w:hAnsi="Avenir Book"/>
+        <w:b/>
+        <w:bCs/>
+        <w:color w:val="647998"/>
+        <w:sz w:val="16"/>
+        <w:szCs w:val="16"/>
+      </w:rPr>
+      <w:fldChar w:fldCharType="separate"/>
+    </w:r>
+    <w:r>
+      <w:rPr>
+        <w:rFonts w:ascii="Avenir Book" w:hAnsi="Avenir Book"/>
+        <w:b/>
+        <w:bCs/>
+        <w:noProof/>
+        <w:color w:val="647998"/>
+        <w:sz w:val="16"/>
+        <w:szCs w:val="16"/>
+      </w:rPr>
+      <w:t>2</w:t>
+    </w:r>
+    <w:r>
+      <w:rPr>
+        <w:rFonts w:ascii="Avenir Book" w:hAnsi="Avenir Book"/>
+        <w:b/>
+        <w:bCs/>
+        <w:color w:val="647998"/>
+        <w:sz w:val="16"/>
+        <w:szCs w:val="16"/>
+      </w:rPr>
+      <w:fldChar w:fldCharType="end"/>
+    </w:r>
+    <w:r>
+      <w:rPr>
+        <w:rFonts w:ascii="Avenir Book" w:hAnsi="Avenir Book"/>
+        <w:b/>
+        <w:bCs/>
+        <w:color w:val="647998"/>
+        <w:sz w:val="16"/>
+        <w:szCs w:val="16"/>
+      </w:rPr>
+      <w:ptab w:relativeTo="margin" w:alignment="center" w:leader="none"/>
+    </w:r>
+    <w:r>
+      <w:rPr>
+        <w:rFonts w:ascii="Avenir Book" w:hAnsi="Avenir Book"/>
+        <w:b/>
+        <w:bCs/>
+        <w:color w:val="647998"/>
+        <w:sz w:val="16"/>
+        <w:szCs w:val="16"/>
+      </w:rPr>
+      <w:t>https://github.com/avmaint/uactechdoc/blob/master/cheatsheet_fellowship_hall_av.docx</w:t>
+    </w:r>
+    <w:r>
+      <w:rPr>
+        <w:rFonts w:ascii="Avenir Book" w:hAnsi="Avenir Book"/>
+        <w:b/>
+        <w:bCs/>
+        <w:color w:val="647998"/>
+        <w:sz w:val="16"/>
+        <w:szCs w:val="16"/>
+      </w:rPr>
+      <w:ptab w:relativeTo="margin" w:alignment="right" w:leader="none"/>
+    </w:r>
+  </w:p>
+</w:ftr>
+</file>
+
+<file path=word/footer3.xml><?xml version="1.0" encoding="utf-8"?>
+<w:ftr xmlns:wpc="http://schemas.microsoft.com/office/word/2010/wordprocessingCanvas" xmlns:cx="http://schemas.microsoft.com/office/drawing/2014/chartex" xmlns:cx1="http://schemas.microsoft.com/office/drawing/2015/9/8/chartex" xmlns:cx2="http://schemas.microsoft.com/office/drawing/2015/10/21/chartex" xmlns:cx3="http://schemas.microsoft.com/office/drawing/2016/5/9/chartex" xmlns:cx4="http://schemas.microsoft.com/office/drawing/2016/5/10/chartex" xmlns:cx5="http://schemas.microsoft.com/office/drawing/2016/5/11/chartex" xmlns:cx6="http://schemas.microsoft.com/office/drawing/2016/5/12/chartex" xmlns:cx7="http://schemas.microsoft.com/office/drawing/2016/5/13/chartex" xmlns:cx8="http://schemas.microsoft.com/office/drawing/2016/5/14/chartex" xmlns:mc="http://schemas.openxmlformats.org/markup-compatibility/2006" xmlns:aink="http://schemas.microsoft.com/office/drawing/2016/ink" xmlns:am3d="http://schemas.microsoft.com/office/drawing/2017/model3d" xmlns:o="urn:schemas-microsoft-com:office:office" xmlns:oel="http://schemas.microsoft.com/office/2019/extlst" xmlns:r="http://schemas.openxmlformats.org/officeDocument/2006/relationships" xmlns:m="http://schemas.openxmlformats.org/officeDocument/2006/math" xmlns:v="urn:schemas-microsoft-com:vml" xmlns:wp14="http://schemas.microsoft.com/office/word/2010/wordprocessingDrawing" xmlns:wp="http://schemas.openxmlformats.org/drawingml/2006/wordprocessingDrawing" xmlns:w10="urn:schemas-microsoft-com:office:word" xmlns:w="http://schemas.openxmlformats.org/wordprocessingml/2006/main" xmlns:w14="http://schemas.microsoft.com/office/word/2010/wordml" xmlns:w15="http://schemas.microsoft.com/office/word/2012/wordml" xmlns:w16cex="http://schemas.microsoft.com/office/word/2018/wordml/cex" xmlns:w16cid="http://schemas.microsoft.com/office/word/2016/wordml/cid" xmlns:w16="http://schemas.microsoft.com/office/word/2018/wordml" xmlns:w16sdtdh="http://schemas.microsoft.com/office/word/2020/wordml/sdtdatahash" xmlns:w16se="http://schemas.microsoft.com/office/word/2015/wordml/symex" xmlns:wpg="http://schemas.microsoft.com/office/word/2010/wordprocessingGroup" xmlns:wpi="http://schemas.microsoft.com/office/word/2010/wordprocessingInk" xmlns:wne="http://schemas.microsoft.com/office/word/2006/wordml" xmlns:wps="http://schemas.microsoft.com/office/word/2010/wordprocessingShape" mc:Ignorable="w14 w15 w16se w16cid w16 w16cex w16sdtdh wp14">
+  <w:p>
+    <w:pPr>
+      <w:pStyle w:val="Footer"/>
     </w:pPr>
   </w:p>
 </w:ftr>
@@ -1350,6 +1825,50 @@
   <w:p>
     <w:pPr>
       <w:pStyle w:val="Header"/>
+    </w:pPr>
+    <w:r>
+      <w:rPr>
+        <w:noProof/>
+      </w:rPr>
+      <w:pict w14:anchorId="0A705D54">
+        <v:shapetype id="_x0000_t136" coordsize="21600,21600" o:spt="136" adj="10800" path="m@7,l@8,m@5,21600l@6,21600e">
+          <v:formulas>
+            <v:f eqn="sum #0 0 10800"/>
+            <v:f eqn="prod #0 2 1"/>
+            <v:f eqn="sum 21600 0 @1"/>
+            <v:f eqn="sum 0 0 @2"/>
+            <v:f eqn="sum 21600 0 @3"/>
+            <v:f eqn="if @0 @3 0"/>
+            <v:f eqn="if @0 21600 @1"/>
+            <v:f eqn="if @0 0 @2"/>
+            <v:f eqn="if @0 @4 21600"/>
+            <v:f eqn="mid @5 @6"/>
+            <v:f eqn="mid @8 @5"/>
+            <v:f eqn="mid @7 @8"/>
+            <v:f eqn="mid @6 @7"/>
+            <v:f eqn="sum @6 0 @5"/>
+          </v:formulas>
+          <v:path textpathok="t" o:connecttype="custom" o:connectlocs="@9,0;@10,10800;@11,21600;@12,10800" o:connectangles="270,180,90,0"/>
+          <v:textpath on="t" fitshape="t"/>
+          <v:handles>
+            <v:h position="#0,bottomRight" xrange="6629,14971"/>
+          </v:handles>
+          <o:lock v:ext="edit" text="t" shapetype="t"/>
+        </v:shapetype>
+        <v:shape id="PowerPlusWaterMarkObject1559124307" o:spid="_x0000_s1027" type="#_x0000_t136" alt="" style="position:absolute;margin-left:0;margin-top:0;width:534.6pt;height:226.8pt;rotation:315;z-index:-251651072;mso-wrap-edited:f;mso-width-percent:0;mso-height-percent:0;mso-position-horizontal:center;mso-position-horizontal-relative:margin;mso-position-vertical:center;mso-position-vertical-relative:margin;mso-width-percent:0;mso-height-percent:0" o:allowincell="f" fillcolor="#bfbfbf [2412]" stroked="f">
+          <v:textpath style="font-family:&quot;Calibri&quot;;font-size:1pt;font-weight:bold" string="DRAFT"/>
+        </v:shape>
+      </w:pict>
+    </w:r>
+  </w:p>
+</w:hdr>
+</file>
+
+<file path=word/header2.xml><?xml version="1.0" encoding="utf-8"?>
+<w:hdr xmlns:wpc="http://schemas.microsoft.com/office/word/2010/wordprocessingCanvas" xmlns:cx="http://schemas.microsoft.com/office/drawing/2014/chartex" xmlns:cx1="http://schemas.microsoft.com/office/drawing/2015/9/8/chartex" xmlns:cx2="http://schemas.microsoft.com/office/drawing/2015/10/21/chartex" xmlns:cx3="http://schemas.microsoft.com/office/drawing/2016/5/9/chartex" xmlns:cx4="http://schemas.microsoft.com/office/drawing/2016/5/10/chartex" xmlns:cx5="http://schemas.microsoft.com/office/drawing/2016/5/11/chartex" xmlns:cx6="http://schemas.microsoft.com/office/drawing/2016/5/12/chartex" xmlns:cx7="http://schemas.microsoft.com/office/drawing/2016/5/13/chartex" xmlns:cx8="http://schemas.microsoft.com/office/drawing/2016/5/14/chartex" xmlns:mc="http://schemas.openxmlformats.org/markup-compatibility/2006" xmlns:aink="http://schemas.microsoft.com/office/drawing/2016/ink" xmlns:am3d="http://schemas.microsoft.com/office/drawing/2017/model3d" xmlns:o="urn:schemas-microsoft-com:office:office" xmlns:oel="http://schemas.microsoft.com/office/2019/extlst" xmlns:r="http://schemas.openxmlformats.org/officeDocument/2006/relationships" xmlns:m="http://schemas.openxmlformats.org/officeDocument/2006/math" xmlns:v="urn:schemas-microsoft-com:vml" xmlns:wp14="http://schemas.microsoft.com/office/word/2010/wordprocessingDrawing" xmlns:wp="http://schemas.openxmlformats.org/drawingml/2006/wordprocessingDrawing" xmlns:w10="urn:schemas-microsoft-com:office:word" xmlns:w="http://schemas.openxmlformats.org/wordprocessingml/2006/main" xmlns:w14="http://schemas.microsoft.com/office/word/2010/wordml" xmlns:w15="http://schemas.microsoft.com/office/word/2012/wordml" xmlns:w16cex="http://schemas.microsoft.com/office/word/2018/wordml/cex" xmlns:w16cid="http://schemas.microsoft.com/office/word/2016/wordml/cid" xmlns:w16="http://schemas.microsoft.com/office/word/2018/wordml" xmlns:w16sdtdh="http://schemas.microsoft.com/office/word/2020/wordml/sdtdatahash" xmlns:w16se="http://schemas.microsoft.com/office/word/2015/wordml/symex" xmlns:wpg="http://schemas.microsoft.com/office/word/2010/wordprocessingGroup" xmlns:wpi="http://schemas.microsoft.com/office/word/2010/wordprocessingInk" xmlns:wne="http://schemas.microsoft.com/office/word/2006/wordml" xmlns:wps="http://schemas.microsoft.com/office/word/2010/wordprocessingShape" mc:Ignorable="w14 w15 w16se w16cid w16 w16cex w16sdtdh wp14">
+  <w:p>
+    <w:pPr>
+      <w:pStyle w:val="Header"/>
       <w:jc w:val="center"/>
       <w:rPr>
         <w:rFonts w:ascii="Raleway" w:hAnsi="Raleway"/>
@@ -1360,12 +1879,90 @@
     </w:pPr>
     <w:r>
       <w:rPr>
+        <w:noProof/>
+      </w:rPr>
+      <w:pict w14:anchorId="5931F458">
+        <v:shapetype id="_x0000_t136" coordsize="21600,21600" o:spt="136" adj="10800" path="m@7,l@8,m@5,21600l@6,21600e">
+          <v:formulas>
+            <v:f eqn="sum #0 0 10800"/>
+            <v:f eqn="prod #0 2 1"/>
+            <v:f eqn="sum 21600 0 @1"/>
+            <v:f eqn="sum 0 0 @2"/>
+            <v:f eqn="sum 21600 0 @3"/>
+            <v:f eqn="if @0 @3 0"/>
+            <v:f eqn="if @0 21600 @1"/>
+            <v:f eqn="if @0 0 @2"/>
+            <v:f eqn="if @0 @4 21600"/>
+            <v:f eqn="mid @5 @6"/>
+            <v:f eqn="mid @8 @5"/>
+            <v:f eqn="mid @7 @8"/>
+            <v:f eqn="mid @6 @7"/>
+            <v:f eqn="sum @6 0 @5"/>
+          </v:formulas>
+          <v:path textpathok="t" o:connecttype="custom" o:connectlocs="@9,0;@10,10800;@11,21600;@12,10800" o:connectangles="270,180,90,0"/>
+          <v:textpath on="t" fitshape="t"/>
+          <v:handles>
+            <v:h position="#0,bottomRight" xrange="6629,14971"/>
+          </v:handles>
+          <o:lock v:ext="edit" text="t" shapetype="t"/>
+        </v:shapetype>
+        <v:shape id="PowerPlusWaterMarkObject1559124308" o:spid="_x0000_s1026" type="#_x0000_t136" alt="" style="position:absolute;left:0;text-align:left;margin-left:0;margin-top:0;width:534.6pt;height:226.8pt;rotation:315;z-index:-251646976;mso-wrap-edited:f;mso-width-percent:0;mso-height-percent:0;mso-position-horizontal:center;mso-position-horizontal-relative:margin;mso-position-vertical:center;mso-position-vertical-relative:margin;mso-width-percent:0;mso-height-percent:0" o:allowincell="f" fillcolor="#bfbfbf [2412]" stroked="f">
+          <v:textpath style="font-family:&quot;Calibri&quot;;font-size:1pt;font-weight:bold" string="DRAFT"/>
+        </v:shape>
+      </w:pict>
+    </w:r>
+    <w:r>
+      <w:rPr>
         <w:rFonts w:ascii="Raleway" w:hAnsi="Raleway"/>
         <w:sz w:val="32"/>
         <w:szCs w:val="32"/>
         <w:lang w:val="en-CA"/>
       </w:rPr>
       <w:t>Fellowship Hall Instructions</w:t>
+    </w:r>
+  </w:p>
+</w:hdr>
+</file>
+
+<file path=word/header3.xml><?xml version="1.0" encoding="utf-8"?>
+<w:hdr xmlns:wpc="http://schemas.microsoft.com/office/word/2010/wordprocessingCanvas" xmlns:cx="http://schemas.microsoft.com/office/drawing/2014/chartex" xmlns:cx1="http://schemas.microsoft.com/office/drawing/2015/9/8/chartex" xmlns:cx2="http://schemas.microsoft.com/office/drawing/2015/10/21/chartex" xmlns:cx3="http://schemas.microsoft.com/office/drawing/2016/5/9/chartex" xmlns:cx4="http://schemas.microsoft.com/office/drawing/2016/5/10/chartex" xmlns:cx5="http://schemas.microsoft.com/office/drawing/2016/5/11/chartex" xmlns:cx6="http://schemas.microsoft.com/office/drawing/2016/5/12/chartex" xmlns:cx7="http://schemas.microsoft.com/office/drawing/2016/5/13/chartex" xmlns:cx8="http://schemas.microsoft.com/office/drawing/2016/5/14/chartex" xmlns:mc="http://schemas.openxmlformats.org/markup-compatibility/2006" xmlns:aink="http://schemas.microsoft.com/office/drawing/2016/ink" xmlns:am3d="http://schemas.microsoft.com/office/drawing/2017/model3d" xmlns:o="urn:schemas-microsoft-com:office:office" xmlns:oel="http://schemas.microsoft.com/office/2019/extlst" xmlns:r="http://schemas.openxmlformats.org/officeDocument/2006/relationships" xmlns:m="http://schemas.openxmlformats.org/officeDocument/2006/math" xmlns:v="urn:schemas-microsoft-com:vml" xmlns:wp14="http://schemas.microsoft.com/office/word/2010/wordprocessingDrawing" xmlns:wp="http://schemas.openxmlformats.org/drawingml/2006/wordprocessingDrawing" xmlns:w10="urn:schemas-microsoft-com:office:word" xmlns:w="http://schemas.openxmlformats.org/wordprocessingml/2006/main" xmlns:w14="http://schemas.microsoft.com/office/word/2010/wordml" xmlns:w15="http://schemas.microsoft.com/office/word/2012/wordml" xmlns:w16cex="http://schemas.microsoft.com/office/word/2018/wordml/cex" xmlns:w16cid="http://schemas.microsoft.com/office/word/2016/wordml/cid" xmlns:w16="http://schemas.microsoft.com/office/word/2018/wordml" xmlns:w16sdtdh="http://schemas.microsoft.com/office/word/2020/wordml/sdtdatahash" xmlns:w16se="http://schemas.microsoft.com/office/word/2015/wordml/symex" xmlns:wpg="http://schemas.microsoft.com/office/word/2010/wordprocessingGroup" xmlns:wpi="http://schemas.microsoft.com/office/word/2010/wordprocessingInk" xmlns:wne="http://schemas.microsoft.com/office/word/2006/wordml" xmlns:wps="http://schemas.microsoft.com/office/word/2010/wordprocessingShape" mc:Ignorable="w14 w15 w16se w16cid w16 w16cex w16sdtdh wp14">
+  <w:p>
+    <w:pPr>
+      <w:pStyle w:val="Header"/>
+    </w:pPr>
+    <w:r>
+      <w:rPr>
+        <w:noProof/>
+      </w:rPr>
+      <w:pict w14:anchorId="054AFEEC">
+        <v:shapetype id="_x0000_t136" coordsize="21600,21600" o:spt="136" adj="10800" path="m@7,l@8,m@5,21600l@6,21600e">
+          <v:formulas>
+            <v:f eqn="sum #0 0 10800"/>
+            <v:f eqn="prod #0 2 1"/>
+            <v:f eqn="sum 21600 0 @1"/>
+            <v:f eqn="sum 0 0 @2"/>
+            <v:f eqn="sum 21600 0 @3"/>
+            <v:f eqn="if @0 @3 0"/>
+            <v:f eqn="if @0 21600 @1"/>
+            <v:f eqn="if @0 0 @2"/>
+            <v:f eqn="if @0 @4 21600"/>
+            <v:f eqn="mid @5 @6"/>
+            <v:f eqn="mid @8 @5"/>
+            <v:f eqn="mid @7 @8"/>
+            <v:f eqn="mid @6 @7"/>
+            <v:f eqn="sum @6 0 @5"/>
+          </v:formulas>
+          <v:path textpathok="t" o:connecttype="custom" o:connectlocs="@9,0;@10,10800;@11,21600;@12,10800" o:connectangles="270,180,90,0"/>
+          <v:textpath on="t" fitshape="t"/>
+          <v:handles>
+            <v:h position="#0,bottomRight" xrange="6629,14971"/>
+          </v:handles>
+          <o:lock v:ext="edit" text="t" shapetype="t"/>
+        </v:shapetype>
+        <v:shape id="PowerPlusWaterMarkObject1559124306" o:spid="_x0000_s1025" type="#_x0000_t136" alt="" style="position:absolute;margin-left:0;margin-top:0;width:534.6pt;height:226.8pt;rotation:315;z-index:-251655168;mso-wrap-edited:f;mso-width-percent:0;mso-height-percent:0;mso-position-horizontal:center;mso-position-horizontal-relative:margin;mso-position-vertical:center;mso-position-vertical-relative:margin;mso-width-percent:0;mso-height-percent:0" o:allowincell="f" fillcolor="#bfbfbf [2412]" stroked="f">
+          <v:textpath style="font-family:&quot;Calibri&quot;;font-size:1pt;font-weight:bold" string="DRAFT"/>
+        </v:shape>
+      </w:pict>
     </w:r>
   </w:p>
 </w:hdr>
@@ -1602,7 +2199,7 @@
   <w:abstractNum w:abstractNumId="2" w15:restartNumberingAfterBreak="0">
     <w:nsid w:val="30444B04"/>
     <w:multiLevelType w:val="hybridMultilevel"/>
-    <w:tmpl w:val="4FA8365A"/>
+    <w:tmpl w:val="487AEF32"/>
     <w:lvl w:ilvl="0" w:tplc="04090001">
       <w:start w:val="1"/>
       <w:numFmt w:val="bullet"/>
@@ -2401,7 +2998,6 @@
   <w:style w:type="character" w:default="1" w:styleId="DefaultParagraphFont">
     <w:name w:val="Default Paragraph Font"/>
     <w:uiPriority w:val="1"/>
-    <w:semiHidden/>
     <w:unhideWhenUsed/>
   </w:style>
   <w:style w:type="table" w:default="1" w:styleId="TableNormal">
@@ -2810,4 +3406,16 @@
   <a:objectDefaults/>
   <a:extraClrSchemeLst/>
 </a:theme>
+</file>
+
+<file path=customXml/item1.xml><?xml version="1.0" encoding="utf-8"?>
+<b:Sources xmlns:b="http://schemas.openxmlformats.org/officeDocument/2006/bibliography" xmlns="http://schemas.openxmlformats.org/officeDocument/2006/bibliography" SelectedStyle="/APASixthEditionOfficeOnline.xsl" StyleName="APA" Version="6"/>
+</file>
+
+<file path=customXml/itemProps1.xml><?xml version="1.0" encoding="utf-8"?>
+<ds:datastoreItem xmlns:ds="http://schemas.openxmlformats.org/officeDocument/2006/customXml" ds:itemID="{130B6D16-B0DD-CC43-B53C-D918153EE3B6}">
+  <ds:schemaRefs>
+    <ds:schemaRef ds:uri="http://schemas.openxmlformats.org/officeDocument/2006/bibliography"/>
+  </ds:schemaRefs>
+</ds:datastoreItem>
 </file>
--- a/cheatsheet_fellowship_hall_av.docx
+++ b/cheatsheet_fellowship_hall_av.docx
@@ -375,6 +375,14 @@
           <w:sz w:val="20"/>
           <w:szCs w:val="20"/>
         </w:rPr>
+        <w:t xml:space="preserve">(FUTURE) </w:t>
+      </w:r>
+      <w:r>
+        <w:rPr>
+          <w:rFonts w:ascii="Avenir Book" w:hAnsi="Avenir Book"/>
+          <w:sz w:val="20"/>
+          <w:szCs w:val="20"/>
+        </w:rPr>
         <w:t xml:space="preserve">Lower the screen using the </w:t>
       </w:r>
       <w:proofErr w:type="spellStart"/>
@@ -456,38 +464,6 @@
           <w:sz w:val="20"/>
           <w:szCs w:val="20"/>
         </w:rPr>
-        <w:t>Power on the monitor (on the right</w:t>
-      </w:r>
-      <w:r>
-        <w:rPr>
-          <w:rFonts w:ascii="Avenir Book" w:hAnsi="Avenir Book"/>
-          <w:i/>
-          <w:iCs/>
-          <w:sz w:val="20"/>
-          <w:szCs w:val="20"/>
-        </w:rPr>
-        <w:t xml:space="preserve"> lower corner of the monitor, the button on the most right, with a label saying “POWER BUTTON”)</w:t>
-      </w:r>
-    </w:p>
-    <w:p>
-      <w:pPr>
-        <w:pStyle w:val="ListParagraph"/>
-        <w:numPr>
-          <w:ilvl w:val="1"/>
-          <w:numId w:val="1"/>
-        </w:numPr>
-        <w:rPr>
-          <w:rFonts w:ascii="Avenir Book" w:hAnsi="Avenir Book"/>
-          <w:sz w:val="20"/>
-          <w:szCs w:val="20"/>
-        </w:rPr>
-      </w:pPr>
-      <w:r>
-        <w:rPr>
-          <w:rFonts w:ascii="Avenir Book" w:hAnsi="Avenir Book"/>
-          <w:sz w:val="20"/>
-          <w:szCs w:val="20"/>
-        </w:rPr>
         <w:t xml:space="preserve">Press </w:t>
       </w:r>
       <w:r>
@@ -536,49 +512,7 @@
           <w:sz w:val="20"/>
           <w:szCs w:val="20"/>
         </w:rPr>
-        <w:t xml:space="preserve">Type </w:t>
-      </w:r>
-      <w:proofErr w:type="gramStart"/>
-      <w:r>
-        <w:rPr>
-          <w:rFonts w:ascii="Avenir Book" w:hAnsi="Avenir Book"/>
-          <w:sz w:val="20"/>
-          <w:szCs w:val="20"/>
-        </w:rPr>
-        <w:t>password :</w:t>
-      </w:r>
-      <w:proofErr w:type="gramEnd"/>
-      <w:r>
-        <w:rPr>
-          <w:rFonts w:ascii="Avenir Book" w:hAnsi="Avenir Book"/>
-          <w:sz w:val="20"/>
-          <w:szCs w:val="20"/>
-        </w:rPr>
-        <w:t xml:space="preserve"> </w:t>
-      </w:r>
-      <w:r>
-        <w:rPr>
-          <w:rFonts w:ascii="Avenir Book" w:hAnsi="Avenir Book"/>
-          <w:sz w:val="20"/>
-          <w:szCs w:val="20"/>
-        </w:rPr>
-        <w:t>“</w:t>
-      </w:r>
-      <w:r>
-        <w:rPr>
-          <w:rFonts w:ascii="Avenir Book" w:hAnsi="Avenir Book"/>
-          <w:sz w:val="20"/>
-          <w:szCs w:val="20"/>
-        </w:rPr>
-        <w:t>KidsMedia18</w:t>
-      </w:r>
-      <w:r>
-        <w:rPr>
-          <w:rFonts w:ascii="Avenir Book" w:hAnsi="Avenir Book"/>
-          <w:sz w:val="20"/>
-          <w:szCs w:val="20"/>
-        </w:rPr>
-        <w:t>” – no quotes</w:t>
+        <w:t>Open Firefox (located on the taskbar at bottom)</w:t>
       </w:r>
     </w:p>
     <w:p>
@@ -600,7 +534,1037 @@
           <w:sz w:val="20"/>
           <w:szCs w:val="20"/>
         </w:rPr>
-        <w:t>Open Firefox (located on the taskbar at bottom)</w:t>
+        <w:t>Open the slides (If you receive the slides from your email, you can login in your email and then download the slides from there)</w:t>
+      </w:r>
+    </w:p>
+    <w:p>
+      <w:pPr>
+        <w:pStyle w:val="Heading1"/>
+      </w:pPr>
+      <w:r>
+        <w:t>Selecting Video Source</w:t>
+      </w:r>
+    </w:p>
+    <w:p>
+      <w:pPr>
+        <w:pStyle w:val="ListParagraph"/>
+        <w:numPr>
+          <w:ilvl w:val="0"/>
+          <w:numId w:val="5"/>
+        </w:numPr>
+        <w:rPr>
+          <w:rFonts w:ascii="Avenir Book" w:hAnsi="Avenir Book"/>
+          <w:sz w:val="20"/>
+          <w:szCs w:val="20"/>
+        </w:rPr>
+      </w:pPr>
+      <w:r>
+        <w:rPr>
+          <w:rFonts w:ascii="Avenir Book" w:hAnsi="Avenir Book"/>
+          <w:sz w:val="20"/>
+          <w:szCs w:val="20"/>
+        </w:rPr>
+        <w:t xml:space="preserve">Choose the video source using the video </w:t>
+      </w:r>
+      <w:proofErr w:type="spellStart"/>
+      <w:r>
+        <w:rPr>
+          <w:rFonts w:ascii="Avenir Book" w:hAnsi="Avenir Book"/>
+          <w:sz w:val="20"/>
+          <w:szCs w:val="20"/>
+        </w:rPr>
+        <w:t>swtcih</w:t>
+      </w:r>
+      <w:proofErr w:type="spellEnd"/>
+      <w:r>
+        <w:rPr>
+          <w:rFonts w:ascii="Avenir Book" w:hAnsi="Avenir Book"/>
+          <w:sz w:val="20"/>
+          <w:szCs w:val="20"/>
+        </w:rPr>
+        <w:t xml:space="preserve"> in the rack. “UAC” for the permanent system, “Guest” to use your own laptop, and “</w:t>
+      </w:r>
+      <w:proofErr w:type="spellStart"/>
+      <w:r>
+        <w:rPr>
+          <w:rFonts w:ascii="Avenir Book" w:hAnsi="Avenir Book"/>
+          <w:sz w:val="20"/>
+          <w:szCs w:val="20"/>
+        </w:rPr>
+        <w:t>Bluray</w:t>
+      </w:r>
+      <w:proofErr w:type="spellEnd"/>
+      <w:r>
+        <w:rPr>
+          <w:rFonts w:ascii="Avenir Book" w:hAnsi="Avenir Book"/>
+          <w:sz w:val="20"/>
+          <w:szCs w:val="20"/>
+        </w:rPr>
+        <w:t>” for the disc player.</w:t>
+      </w:r>
+    </w:p>
+    <w:p>
+      <w:pPr>
+        <w:pStyle w:val="Heading1"/>
+      </w:pPr>
+      <w:r>
+        <w:t>Selecting Audio Sources</w:t>
+      </w:r>
+      <w:r>
+        <w:rPr>
+          <w:noProof/>
+        </w:rPr>
+        <w:drawing>
+          <wp:anchor distT="0" distB="0" distL="114300" distR="114300" simplePos="0" relativeHeight="251660288" behindDoc="1" locked="0" layoutInCell="1" allowOverlap="1" wp14:anchorId="1B70EFB3" wp14:editId="0CBFF90C">
+            <wp:simplePos x="0" y="0"/>
+            <wp:positionH relativeFrom="column">
+              <wp:posOffset>5781040</wp:posOffset>
+            </wp:positionH>
+            <wp:positionV relativeFrom="paragraph">
+              <wp:posOffset>269240</wp:posOffset>
+            </wp:positionV>
+            <wp:extent cx="816610" cy="561340"/>
+            <wp:effectExtent l="0" t="0" r="0" b="0"/>
+            <wp:wrapTight wrapText="bothSides">
+              <wp:wrapPolygon edited="0">
+                <wp:start x="0" y="0"/>
+                <wp:lineTo x="0" y="21014"/>
+                <wp:lineTo x="21163" y="21014"/>
+                <wp:lineTo x="21163" y="0"/>
+                <wp:lineTo x="0" y="0"/>
+              </wp:wrapPolygon>
+            </wp:wrapTight>
+            <wp:docPr id="1550852291" name="Picture 1" descr="A close up of a device&#10;&#10;Description automatically generated"/>
+            <wp:cNvGraphicFramePr>
+              <a:graphicFrameLocks xmlns:a="http://schemas.openxmlformats.org/drawingml/2006/main" noChangeAspect="1"/>
+            </wp:cNvGraphicFramePr>
+            <a:graphic xmlns:a="http://schemas.openxmlformats.org/drawingml/2006/main">
+              <a:graphicData uri="http://schemas.openxmlformats.org/drawingml/2006/picture">
+                <pic:pic xmlns:pic="http://schemas.openxmlformats.org/drawingml/2006/picture">
+                  <pic:nvPicPr>
+                    <pic:cNvPr id="1550852291" name="Picture 1" descr="A close up of a device&#10;&#10;Description automatically generated"/>
+                    <pic:cNvPicPr/>
+                  </pic:nvPicPr>
+                  <pic:blipFill>
+                    <a:blip r:embed="rId10" cstate="print">
+                      <a:extLst>
+                        <a:ext uri="{28A0092B-C50C-407E-A947-70E740481C1C}">
+                          <a14:useLocalDpi xmlns:a14="http://schemas.microsoft.com/office/drawing/2010/main" val="0"/>
+                        </a:ext>
+                      </a:extLst>
+                    </a:blip>
+                    <a:stretch>
+                      <a:fillRect/>
+                    </a:stretch>
+                  </pic:blipFill>
+                  <pic:spPr>
+                    <a:xfrm>
+                      <a:off x="0" y="0"/>
+                      <a:ext cx="816610" cy="561340"/>
+                    </a:xfrm>
+                    <a:prstGeom prst="rect">
+                      <a:avLst/>
+                    </a:prstGeom>
+                  </pic:spPr>
+                </pic:pic>
+              </a:graphicData>
+            </a:graphic>
+            <wp14:sizeRelH relativeFrom="margin">
+              <wp14:pctWidth>0</wp14:pctWidth>
+            </wp14:sizeRelH>
+            <wp14:sizeRelV relativeFrom="margin">
+              <wp14:pctHeight>0</wp14:pctHeight>
+            </wp14:sizeRelV>
+          </wp:anchor>
+        </w:drawing>
+      </w:r>
+    </w:p>
+    <w:p>
+      <w:pPr>
+        <w:pStyle w:val="ListParagraph"/>
+        <w:numPr>
+          <w:ilvl w:val="0"/>
+          <w:numId w:val="5"/>
+        </w:numPr>
+      </w:pPr>
+      <w:r>
+        <w:rPr>
+          <w:noProof/>
+        </w:rPr>
+        <mc:AlternateContent>
+          <mc:Choice Requires="wps">
+            <w:drawing>
+              <wp:anchor distT="0" distB="0" distL="114300" distR="114300" simplePos="0" relativeHeight="251662336" behindDoc="0" locked="0" layoutInCell="1" allowOverlap="1" wp14:anchorId="5C7C5DFC" wp14:editId="56567176">
+                <wp:simplePos x="0" y="0"/>
+                <wp:positionH relativeFrom="column">
+                  <wp:posOffset>2624865</wp:posOffset>
+                </wp:positionH>
+                <wp:positionV relativeFrom="paragraph">
+                  <wp:posOffset>90394</wp:posOffset>
+                </wp:positionV>
+                <wp:extent cx="3157369" cy="139850"/>
+                <wp:effectExtent l="50800" t="38100" r="55880" b="101600"/>
+                <wp:wrapNone/>
+                <wp:docPr id="157717848" name="Straight Arrow Connector 3"/>
+                <wp:cNvGraphicFramePr/>
+                <a:graphic xmlns:a="http://schemas.openxmlformats.org/drawingml/2006/main">
+                  <a:graphicData uri="http://schemas.microsoft.com/office/word/2010/wordprocessingShape">
+                    <wps:wsp>
+                      <wps:cNvCnPr/>
+                      <wps:spPr>
+                        <a:xfrm>
+                          <a:off x="0" y="0"/>
+                          <a:ext cx="3157369" cy="139850"/>
+                        </a:xfrm>
+                        <a:prstGeom prst="straightConnector1">
+                          <a:avLst/>
+                        </a:prstGeom>
+                        <a:ln>
+                          <a:tailEnd type="triangle"/>
+                        </a:ln>
+                      </wps:spPr>
+                      <wps:style>
+                        <a:lnRef idx="2">
+                          <a:schemeClr val="accent6"/>
+                        </a:lnRef>
+                        <a:fillRef idx="0">
+                          <a:schemeClr val="accent6"/>
+                        </a:fillRef>
+                        <a:effectRef idx="1">
+                          <a:schemeClr val="accent6"/>
+                        </a:effectRef>
+                        <a:fontRef idx="minor">
+                          <a:schemeClr val="tx1"/>
+                        </a:fontRef>
+                      </wps:style>
+                      <wps:bodyPr/>
+                    </wps:wsp>
+                  </a:graphicData>
+                </a:graphic>
+              </wp:anchor>
+            </w:drawing>
+          </mc:Choice>
+          <mc:Fallback>
+            <w:pict>
+              <v:shapetype w14:anchorId="11CBF18E" id="_x0000_t32" coordsize="21600,21600" o:spt="32" o:oned="t" path="m,l21600,21600e" filled="f">
+                <v:path arrowok="t" fillok="f" o:connecttype="none"/>
+                <o:lock v:ext="edit" shapetype="t"/>
+              </v:shapetype>
+              <v:shape id="Straight Arrow Connector 3" o:spid="_x0000_s1026" type="#_x0000_t32" style="position:absolute;margin-left:206.7pt;margin-top:7.1pt;width:248.6pt;height:11pt;z-index:251662336;visibility:visible;mso-wrap-style:square;mso-wrap-distance-left:9pt;mso-wrap-distance-top:0;mso-wrap-distance-right:9pt;mso-wrap-distance-bottom:0;mso-position-horizontal:absolute;mso-position-horizontal-relative:text;mso-position-vertical:absolute;mso-position-vertical-relative:text" o:gfxdata="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" strokecolor="#f79646 [3209]" strokeweight="2pt">
+                <v:stroke endarrow="block"/>
+                <v:shadow on="t" color="black" opacity="24903f" origin=",.5" offset="0,.55556mm"/>
+              </v:shape>
+            </w:pict>
+          </mc:Fallback>
+        </mc:AlternateContent>
+      </w:r>
+      <w:r>
+        <w:t>The “Main” knob should be set to “</w:t>
+      </w:r>
+      <w:proofErr w:type="gramStart"/>
+      <w:r>
+        <w:rPr>
+          <w:color w:val="FF0000"/>
+        </w:rPr>
+        <w:t>5</w:t>
+      </w:r>
+      <w:proofErr w:type="gramEnd"/>
+      <w:r>
+        <w:t xml:space="preserve">” </w:t>
+      </w:r>
+    </w:p>
+    <w:p>
+      <w:pPr>
+        <w:pStyle w:val="ListParagraph"/>
+        <w:numPr>
+          <w:ilvl w:val="0"/>
+          <w:numId w:val="5"/>
+        </w:numPr>
+      </w:pPr>
+      <w:r>
+        <w:rPr>
+          <w:noProof/>
+        </w:rPr>
+        <mc:AlternateContent>
+          <mc:Choice Requires="wps">
+            <w:drawing>
+              <wp:anchor distT="0" distB="0" distL="114300" distR="114300" simplePos="0" relativeHeight="251663360" behindDoc="0" locked="0" layoutInCell="1" allowOverlap="1" wp14:anchorId="4DCA6E07" wp14:editId="2006C6C7">
+                <wp:simplePos x="0" y="0"/>
+                <wp:positionH relativeFrom="column">
+                  <wp:posOffset>3899647</wp:posOffset>
+                </wp:positionH>
+                <wp:positionV relativeFrom="paragraph">
+                  <wp:posOffset>478865</wp:posOffset>
+                </wp:positionV>
+                <wp:extent cx="2022438" cy="102197"/>
+                <wp:effectExtent l="50800" t="38100" r="48260" b="101600"/>
+                <wp:wrapNone/>
+                <wp:docPr id="66384705" name="Straight Arrow Connector 4"/>
+                <wp:cNvGraphicFramePr/>
+                <a:graphic xmlns:a="http://schemas.openxmlformats.org/drawingml/2006/main">
+                  <a:graphicData uri="http://schemas.microsoft.com/office/word/2010/wordprocessingShape">
+                    <wps:wsp>
+                      <wps:cNvCnPr/>
+                      <wps:spPr>
+                        <a:xfrm>
+                          <a:off x="0" y="0"/>
+                          <a:ext cx="2022438" cy="102197"/>
+                        </a:xfrm>
+                        <a:prstGeom prst="straightConnector1">
+                          <a:avLst/>
+                        </a:prstGeom>
+                        <a:ln>
+                          <a:tailEnd type="triangle"/>
+                        </a:ln>
+                      </wps:spPr>
+                      <wps:style>
+                        <a:lnRef idx="2">
+                          <a:schemeClr val="accent6"/>
+                        </a:lnRef>
+                        <a:fillRef idx="0">
+                          <a:schemeClr val="accent6"/>
+                        </a:fillRef>
+                        <a:effectRef idx="1">
+                          <a:schemeClr val="accent6"/>
+                        </a:effectRef>
+                        <a:fontRef idx="minor">
+                          <a:schemeClr val="tx1"/>
+                        </a:fontRef>
+                      </wps:style>
+                      <wps:bodyPr/>
+                    </wps:wsp>
+                  </a:graphicData>
+                </a:graphic>
+              </wp:anchor>
+            </w:drawing>
+          </mc:Choice>
+          <mc:Fallback>
+            <w:pict>
+              <v:shape w14:anchorId="64203265" id="Straight Arrow Connector 4" o:spid="_x0000_s1026" type="#_x0000_t32" style="position:absolute;margin-left:307.05pt;margin-top:37.7pt;width:159.25pt;height:8.05pt;z-index:251663360;visibility:visible;mso-wrap-style:square;mso-wrap-distance-left:9pt;mso-wrap-distance-top:0;mso-wrap-distance-right:9pt;mso-wrap-distance-bottom:0;mso-position-horizontal:absolute;mso-position-horizontal-relative:text;mso-position-vertical:absolute;mso-position-vertical-relative:text" o:gfxdata="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" strokecolor="#f79646 [3209]" strokeweight="2pt">
+                <v:stroke endarrow="block"/>
+                <v:shadow on="t" color="black" opacity="24903f" origin=",.5" offset="0,.55556mm"/>
+              </v:shape>
+            </w:pict>
+          </mc:Fallback>
+        </mc:AlternateContent>
+      </w:r>
+      <w:r>
+        <w:rPr>
+          <w:noProof/>
+        </w:rPr>
+        <w:drawing>
+          <wp:anchor distT="0" distB="0" distL="114300" distR="114300" simplePos="0" relativeHeight="251661312" behindDoc="1" locked="0" layoutInCell="1" allowOverlap="1" wp14:anchorId="50BB6D15" wp14:editId="3ACAAF9D">
+            <wp:simplePos x="0" y="0"/>
+            <wp:positionH relativeFrom="column">
+              <wp:posOffset>5820858</wp:posOffset>
+            </wp:positionH>
+            <wp:positionV relativeFrom="paragraph">
+              <wp:posOffset>435797</wp:posOffset>
+            </wp:positionV>
+            <wp:extent cx="777875" cy="1362075"/>
+            <wp:effectExtent l="0" t="0" r="0" b="0"/>
+            <wp:wrapTight wrapText="bothSides">
+              <wp:wrapPolygon edited="0">
+                <wp:start x="0" y="0"/>
+                <wp:lineTo x="0" y="21348"/>
+                <wp:lineTo x="21159" y="21348"/>
+                <wp:lineTo x="21159" y="0"/>
+                <wp:lineTo x="0" y="0"/>
+              </wp:wrapPolygon>
+            </wp:wrapTight>
+            <wp:docPr id="928165523" name="Picture 2" descr="A close up of a device&#10;&#10;Description automatically generated"/>
+            <wp:cNvGraphicFramePr>
+              <a:graphicFrameLocks xmlns:a="http://schemas.openxmlformats.org/drawingml/2006/main" noChangeAspect="1"/>
+            </wp:cNvGraphicFramePr>
+            <a:graphic xmlns:a="http://schemas.openxmlformats.org/drawingml/2006/main">
+              <a:graphicData uri="http://schemas.openxmlformats.org/drawingml/2006/picture">
+                <pic:pic xmlns:pic="http://schemas.openxmlformats.org/drawingml/2006/picture">
+                  <pic:nvPicPr>
+                    <pic:cNvPr id="928165523" name="Picture 2" descr="A close up of a device&#10;&#10;Description automatically generated"/>
+                    <pic:cNvPicPr/>
+                  </pic:nvPicPr>
+                  <pic:blipFill>
+                    <a:blip r:embed="rId11" cstate="print">
+                      <a:extLst>
+                        <a:ext uri="{28A0092B-C50C-407E-A947-70E740481C1C}">
+                          <a14:useLocalDpi xmlns:a14="http://schemas.microsoft.com/office/drawing/2010/main" val="0"/>
+                        </a:ext>
+                      </a:extLst>
+                    </a:blip>
+                    <a:stretch>
+                      <a:fillRect/>
+                    </a:stretch>
+                  </pic:blipFill>
+                  <pic:spPr>
+                    <a:xfrm>
+                      <a:off x="0" y="0"/>
+                      <a:ext cx="777875" cy="1362075"/>
+                    </a:xfrm>
+                    <a:prstGeom prst="rect">
+                      <a:avLst/>
+                    </a:prstGeom>
+                  </pic:spPr>
+                </pic:pic>
+              </a:graphicData>
+            </a:graphic>
+            <wp14:sizeRelH relativeFrom="page">
+              <wp14:pctWidth>0</wp14:pctWidth>
+            </wp14:sizeRelH>
+            <wp14:sizeRelV relativeFrom="page">
+              <wp14:pctHeight>0</wp14:pctHeight>
+            </wp14:sizeRelV>
+          </wp:anchor>
+        </w:drawing>
+      </w:r>
+      <w:r>
+        <w:t xml:space="preserve">The </w:t>
+      </w:r>
+      <w:r>
+        <w:rPr>
+          <w:b/>
+          <w:bCs/>
+        </w:rPr>
+        <w:t>Microphone</w:t>
+      </w:r>
+      <w:r>
+        <w:t xml:space="preserve"> is stored in the top drawer, the blue mic cable is in the second drawer. Set the “Level” on channel “1” to “-</w:t>
+      </w:r>
+      <w:r>
+        <w:t>∞</w:t>
+      </w:r>
+      <w:r>
+        <w:t>”. Plug the cable into the first channel of the audio mixer. Turn the knob clockwise until the level is good, likely “-</w:t>
+      </w:r>
+      <w:r>
+        <w:t>1</w:t>
+      </w:r>
+      <w:r>
+        <w:t xml:space="preserve">0”.   </w:t>
+      </w:r>
+    </w:p>
+    <w:p>
+      <w:pPr>
+        <w:pStyle w:val="ListParagraph"/>
+        <w:numPr>
+          <w:ilvl w:val="0"/>
+          <w:numId w:val="5"/>
+        </w:numPr>
+      </w:pPr>
+      <w:r>
+        <w:rPr>
+          <w:b/>
+          <w:bCs/>
+        </w:rPr>
+        <w:t>Guest Audio</w:t>
+      </w:r>
+      <w:r>
+        <w:t xml:space="preserve">: To connect to your own audio device (phone/laptop), use the cable labelled “Guest” with the 1/8” connector. The “TAPE/CD” knob has a label of “Guest”. Turn the knob fully </w:t>
+      </w:r>
+      <w:proofErr w:type="gramStart"/>
+      <w:r>
+        <w:t>counter clockwise</w:t>
+      </w:r>
+      <w:proofErr w:type="gramEnd"/>
+      <w:r>
+        <w:t xml:space="preserve"> before plugging in and then clockwise until the level is good. You may also need to adjust the volume on your device.</w:t>
+      </w:r>
+    </w:p>
+    <w:p>
+      <w:pPr>
+        <w:pStyle w:val="ListParagraph"/>
+        <w:numPr>
+          <w:ilvl w:val="0"/>
+          <w:numId w:val="5"/>
+        </w:numPr>
+      </w:pPr>
+      <w:r>
+        <w:rPr>
+          <w:b/>
+          <w:bCs/>
+        </w:rPr>
+        <w:t>Guest Video</w:t>
+      </w:r>
+      <w:r>
+        <w:t>:</w:t>
+      </w:r>
+      <w:r>
+        <w:t xml:space="preserve"> If playing a video from your own laptop, ensure the audio is sent via HDMI output.  </w:t>
+      </w:r>
+      <w:r>
+        <w:t xml:space="preserve">The audio device to select on </w:t>
+      </w:r>
+      <w:proofErr w:type="spellStart"/>
+      <w:proofErr w:type="gramStart"/>
+      <w:r>
+        <w:t>you</w:t>
+      </w:r>
+      <w:proofErr w:type="spellEnd"/>
+      <w:proofErr w:type="gramEnd"/>
+      <w:r>
+        <w:t xml:space="preserve"> computer is “Blackmagic”. </w:t>
+      </w:r>
+      <w:r>
+        <w:t>The volume is controlled using the “Level” knob on channels “9/10”.</w:t>
+      </w:r>
+    </w:p>
+    <w:p>
+      <w:pPr>
+        <w:pStyle w:val="ListParagraph"/>
+        <w:numPr>
+          <w:ilvl w:val="0"/>
+          <w:numId w:val="5"/>
+        </w:numPr>
+      </w:pPr>
+      <w:r>
+        <w:rPr>
+          <w:b/>
+          <w:bCs/>
+        </w:rPr>
+        <w:t>UAC Computer</w:t>
+      </w:r>
+      <w:r>
+        <w:t>: the volume is controlled using the “Level” knob on channels “9/10”.</w:t>
+      </w:r>
+    </w:p>
+    <w:p>
+      <w:pPr>
+        <w:pStyle w:val="ListParagraph"/>
+        <w:numPr>
+          <w:ilvl w:val="0"/>
+          <w:numId w:val="5"/>
+        </w:numPr>
+      </w:pPr>
+      <w:proofErr w:type="spellStart"/>
+      <w:r>
+        <w:rPr>
+          <w:b/>
+          <w:bCs/>
+        </w:rPr>
+        <w:t>Bluray</w:t>
+      </w:r>
+      <w:proofErr w:type="spellEnd"/>
+      <w:r>
+        <w:rPr>
+          <w:b/>
+          <w:bCs/>
+        </w:rPr>
+        <w:t xml:space="preserve"> </w:t>
+      </w:r>
+      <w:proofErr w:type="gramStart"/>
+      <w:r>
+        <w:rPr>
+          <w:b/>
+          <w:bCs/>
+        </w:rPr>
+        <w:t xml:space="preserve">Player </w:t>
+      </w:r>
+      <w:r>
+        <w:t>:</w:t>
+      </w:r>
+      <w:proofErr w:type="gramEnd"/>
+      <w:r>
+        <w:t xml:space="preserve"> the volume is controlled using the “Level” knob on channels “9/10”.</w:t>
+      </w:r>
+    </w:p>
+    <w:p>
+      <w:pPr>
+        <w:pStyle w:val="Heading1"/>
+      </w:pPr>
+      <w:r>
+        <w:t xml:space="preserve">Ending --- </w:t>
+      </w:r>
+      <w:r>
+        <w:rPr>
+          <w:highlight w:val="yellow"/>
+        </w:rPr>
+        <w:t>TURN OFF EVERYTHING</w:t>
+      </w:r>
+    </w:p>
+    <w:p>
+      <w:pPr>
+        <w:pStyle w:val="ListParagraph"/>
+        <w:numPr>
+          <w:ilvl w:val="0"/>
+          <w:numId w:val="2"/>
+        </w:numPr>
+        <w:rPr>
+          <w:rFonts w:ascii="Avenir Book" w:hAnsi="Avenir Book"/>
+          <w:sz w:val="20"/>
+          <w:szCs w:val="20"/>
+        </w:rPr>
+      </w:pPr>
+      <w:r>
+        <w:rPr>
+          <w:rFonts w:ascii="Avenir Book" w:hAnsi="Avenir Book"/>
+          <w:sz w:val="20"/>
+          <w:szCs w:val="20"/>
+        </w:rPr>
+        <w:t>Power off Projector (Click twice), using the remote</w:t>
+      </w:r>
+    </w:p>
+    <w:p>
+      <w:pPr>
+        <w:pStyle w:val="ListParagraph"/>
+        <w:numPr>
+          <w:ilvl w:val="0"/>
+          <w:numId w:val="2"/>
+        </w:numPr>
+        <w:rPr>
+          <w:rFonts w:ascii="Avenir Book" w:hAnsi="Avenir Book"/>
+          <w:sz w:val="20"/>
+          <w:szCs w:val="20"/>
+        </w:rPr>
+      </w:pPr>
+      <w:r>
+        <w:rPr>
+          <w:rFonts w:ascii="Avenir Book" w:hAnsi="Avenir Book"/>
+          <w:sz w:val="20"/>
+          <w:szCs w:val="20"/>
+        </w:rPr>
+        <w:t>Power off the rack switch</w:t>
+      </w:r>
+    </w:p>
+    <w:p>
+      <w:pPr>
+        <w:pStyle w:val="ListParagraph"/>
+        <w:numPr>
+          <w:ilvl w:val="0"/>
+          <w:numId w:val="2"/>
+        </w:numPr>
+        <w:rPr>
+          <w:rFonts w:ascii="Avenir Book" w:hAnsi="Avenir Book"/>
+          <w:sz w:val="20"/>
+          <w:szCs w:val="20"/>
+        </w:rPr>
+      </w:pPr>
+      <w:r>
+        <w:rPr>
+          <w:rFonts w:ascii="Avenir Book" w:hAnsi="Avenir Book"/>
+          <w:sz w:val="20"/>
+          <w:szCs w:val="20"/>
+        </w:rPr>
+        <w:t xml:space="preserve">Cover the system with the blue </w:t>
+      </w:r>
+      <w:proofErr w:type="gramStart"/>
+      <w:r>
+        <w:rPr>
+          <w:rFonts w:ascii="Avenir Book" w:hAnsi="Avenir Book"/>
+          <w:sz w:val="20"/>
+          <w:szCs w:val="20"/>
+        </w:rPr>
+        <w:t>cloth</w:t>
+      </w:r>
+      <w:proofErr w:type="gramEnd"/>
+    </w:p>
+    <w:p>
+      <w:pPr>
+        <w:pStyle w:val="ListParagraph"/>
+        <w:numPr>
+          <w:ilvl w:val="0"/>
+          <w:numId w:val="2"/>
+        </w:numPr>
+        <w:rPr>
+          <w:rFonts w:ascii="Avenir Book" w:hAnsi="Avenir Book"/>
+          <w:sz w:val="20"/>
+          <w:szCs w:val="20"/>
+        </w:rPr>
+      </w:pPr>
+      <w:r>
+        <w:rPr>
+          <w:rFonts w:ascii="Avenir Book" w:hAnsi="Avenir Book"/>
+          <w:sz w:val="20"/>
+          <w:szCs w:val="20"/>
+        </w:rPr>
+        <w:t xml:space="preserve">Raise the screen if it is lowered using the </w:t>
+      </w:r>
+      <w:proofErr w:type="spellStart"/>
+      <w:r>
+        <w:rPr>
+          <w:rFonts w:ascii="Avenir Book" w:hAnsi="Avenir Book"/>
+          <w:sz w:val="20"/>
+          <w:szCs w:val="20"/>
+        </w:rPr>
+        <w:t>swtich</w:t>
+      </w:r>
+      <w:proofErr w:type="spellEnd"/>
+      <w:r>
+        <w:rPr>
+          <w:rFonts w:ascii="Avenir Book" w:hAnsi="Avenir Book"/>
+          <w:sz w:val="20"/>
+          <w:szCs w:val="20"/>
+        </w:rPr>
+        <w:t xml:space="preserve"> on the </w:t>
+      </w:r>
+      <w:proofErr w:type="gramStart"/>
+      <w:r>
+        <w:rPr>
+          <w:rFonts w:ascii="Avenir Book" w:hAnsi="Avenir Book"/>
+          <w:sz w:val="20"/>
+          <w:szCs w:val="20"/>
+        </w:rPr>
+        <w:t>wall</w:t>
+      </w:r>
+      <w:proofErr w:type="gramEnd"/>
+    </w:p>
+    <w:p>
+      <w:pPr>
+        <w:rPr>
+          <w:rFonts w:asciiTheme="majorHAnsi" w:eastAsiaTheme="majorEastAsia" w:hAnsiTheme="majorHAnsi" w:cstheme="majorBidi"/>
+          <w:color w:val="365F91" w:themeColor="accent1" w:themeShade="BF"/>
+          <w:sz w:val="32"/>
+          <w:szCs w:val="32"/>
+        </w:rPr>
+      </w:pPr>
+      <w:r>
+        <w:br w:type="page"/>
+      </w:r>
+    </w:p>
+    <w:p>
+      <w:pPr>
+        <w:pStyle w:val="Heading1"/>
+      </w:pPr>
+      <w:r>
+        <w:lastRenderedPageBreak/>
+        <w:t>Tips</w:t>
+      </w:r>
+    </w:p>
+    <w:p>
+      <w:pPr>
+        <w:rPr>
+          <w:rFonts w:ascii="Avenir Book" w:hAnsi="Avenir Book"/>
+          <w:sz w:val="20"/>
+          <w:szCs w:val="20"/>
+        </w:rPr>
+      </w:pPr>
+      <w:r>
+        <w:rPr>
+          <w:rFonts w:ascii="Avenir Book" w:hAnsi="Avenir Book"/>
+          <w:sz w:val="20"/>
+          <w:szCs w:val="20"/>
+        </w:rPr>
+        <w:t>If the projector is not showing anything</w:t>
+      </w:r>
+      <w:r>
+        <w:rPr>
+          <w:rFonts w:ascii="Avenir Book" w:hAnsi="Avenir Book"/>
+          <w:sz w:val="20"/>
+          <w:szCs w:val="20"/>
+        </w:rPr>
+        <w:t xml:space="preserve"> (blank blue screen)</w:t>
+      </w:r>
+      <w:r>
+        <w:rPr>
+          <w:rFonts w:ascii="Avenir Book" w:hAnsi="Avenir Book"/>
+          <w:sz w:val="20"/>
+          <w:szCs w:val="20"/>
+        </w:rPr>
+        <w:t xml:space="preserve">, </w:t>
+      </w:r>
+      <w:r>
+        <w:rPr>
+          <w:rFonts w:ascii="Avenir Book" w:hAnsi="Avenir Book"/>
+          <w:b/>
+          <w:bCs/>
+          <w:color w:val="FF96B8"/>
+          <w:sz w:val="20"/>
+          <w:szCs w:val="20"/>
+          <w:u w:val="single"/>
+        </w:rPr>
+        <w:t>c</w:t>
+      </w:r>
+      <w:r>
+        <w:rPr>
+          <w:rFonts w:ascii="Avenir Book" w:hAnsi="Avenir Book"/>
+          <w:b/>
+          <w:bCs/>
+          <w:color w:val="FF96B8"/>
+          <w:sz w:val="20"/>
+          <w:szCs w:val="20"/>
+          <w:u w:val="single"/>
+        </w:rPr>
+        <w:t>heck if the HDMI is plugged in properly</w:t>
+      </w:r>
+      <w:r>
+        <w:rPr>
+          <w:rFonts w:ascii="Avenir Book" w:hAnsi="Avenir Book"/>
+          <w:b/>
+          <w:bCs/>
+          <w:color w:val="FF96B8"/>
+          <w:sz w:val="20"/>
+          <w:szCs w:val="20"/>
+        </w:rPr>
+        <w:t>.</w:t>
+      </w:r>
+    </w:p>
+    <w:p>
+      <w:pPr>
+        <w:rPr>
+          <w:rFonts w:ascii="Avenir Book" w:hAnsi="Avenir Book"/>
+          <w:sz w:val="20"/>
+          <w:szCs w:val="20"/>
+        </w:rPr>
+      </w:pPr>
+      <w:r>
+        <w:rPr>
+          <w:rFonts w:ascii="Avenir Book" w:hAnsi="Avenir Book"/>
+          <w:sz w:val="20"/>
+          <w:szCs w:val="20"/>
+        </w:rPr>
+        <w:t>Extending the display (o</w:t>
+      </w:r>
+      <w:r>
+        <w:rPr>
+          <w:rFonts w:ascii="Avenir Book" w:hAnsi="Avenir Book"/>
+          <w:sz w:val="20"/>
+          <w:szCs w:val="20"/>
+        </w:rPr>
+        <w:t>nce</w:t>
+      </w:r>
+      <w:r>
+        <w:rPr>
+          <w:rFonts w:ascii="Avenir Book" w:hAnsi="Avenir Book"/>
+          <w:sz w:val="20"/>
+          <w:szCs w:val="20"/>
+        </w:rPr>
+        <w:t xml:space="preserve"> the projector is on</w:t>
+      </w:r>
+      <w:r>
+        <w:rPr>
+          <w:rFonts w:ascii="Avenir Book" w:hAnsi="Avenir Book"/>
+          <w:sz w:val="20"/>
+          <w:szCs w:val="20"/>
+        </w:rPr>
+        <w:t xml:space="preserve">) – allows you to display PPT slides </w:t>
+      </w:r>
+      <w:proofErr w:type="gramStart"/>
+      <w:r>
+        <w:rPr>
+          <w:rFonts w:ascii="Avenir Book" w:hAnsi="Avenir Book"/>
+          <w:sz w:val="20"/>
+          <w:szCs w:val="20"/>
+        </w:rPr>
+        <w:t>nicely</w:t>
+      </w:r>
+      <w:proofErr w:type="gramEnd"/>
+    </w:p>
+    <w:p>
+      <w:pPr>
+        <w:pStyle w:val="ListParagraph"/>
+        <w:numPr>
+          <w:ilvl w:val="0"/>
+          <w:numId w:val="4"/>
+        </w:numPr>
+        <w:rPr>
+          <w:rFonts w:ascii="Avenir Book" w:hAnsi="Avenir Book"/>
+          <w:sz w:val="20"/>
+          <w:szCs w:val="20"/>
+        </w:rPr>
+      </w:pPr>
+      <w:r>
+        <w:rPr>
+          <w:rFonts w:ascii="Avenir Book" w:hAnsi="Avenir Book"/>
+          <w:sz w:val="20"/>
+          <w:szCs w:val="20"/>
+        </w:rPr>
+        <w:t>Windows: P</w:t>
+      </w:r>
+      <w:r>
+        <w:rPr>
+          <w:rFonts w:ascii="Avenir Book" w:hAnsi="Avenir Book"/>
+          <w:sz w:val="20"/>
+          <w:szCs w:val="20"/>
+        </w:rPr>
+        <w:t xml:space="preserve">ress both </w:t>
+      </w:r>
+      <w:r>
+        <w:rPr>
+          <w:rFonts w:ascii="Avenir Book" w:hAnsi="Avenir Book"/>
+          <w:b/>
+          <w:bCs/>
+          <w:color w:val="FF0000"/>
+          <w:sz w:val="20"/>
+          <w:szCs w:val="20"/>
+          <w:u w:val="single"/>
+        </w:rPr>
+        <w:t>“Window” and “P”</w:t>
+      </w:r>
+      <w:r>
+        <w:rPr>
+          <w:rFonts w:ascii="Avenir Book" w:hAnsi="Avenir Book"/>
+          <w:color w:val="FF0000"/>
+          <w:sz w:val="20"/>
+          <w:szCs w:val="20"/>
+        </w:rPr>
+        <w:t xml:space="preserve"> </w:t>
+      </w:r>
+      <w:r>
+        <w:rPr>
+          <w:rFonts w:ascii="Avenir Book" w:hAnsi="Avenir Book"/>
+          <w:sz w:val="20"/>
+          <w:szCs w:val="20"/>
+        </w:rPr>
+        <w:t>to bring out the menu for projector options. Th</w:t>
+      </w:r>
+      <w:r>
+        <w:rPr>
+          <w:rFonts w:ascii="Avenir Book" w:hAnsi="Avenir Book"/>
+          <w:sz w:val="20"/>
+          <w:szCs w:val="20"/>
+        </w:rPr>
+        <w:t xml:space="preserve">is will </w:t>
+      </w:r>
+      <w:r>
+        <w:rPr>
+          <w:rFonts w:ascii="Avenir Book" w:hAnsi="Avenir Book"/>
+          <w:sz w:val="20"/>
+          <w:szCs w:val="20"/>
+        </w:rPr>
+        <w:t>show up on the right of the monitor. You c</w:t>
+      </w:r>
+      <w:r>
+        <w:rPr>
+          <w:rFonts w:ascii="Avenir Book" w:hAnsi="Avenir Book"/>
+          <w:sz w:val="20"/>
+          <w:szCs w:val="20"/>
+        </w:rPr>
+        <w:t>an</w:t>
+      </w:r>
+      <w:r>
+        <w:rPr>
+          <w:rFonts w:ascii="Avenir Book" w:hAnsi="Avenir Book"/>
+          <w:sz w:val="20"/>
+          <w:szCs w:val="20"/>
+        </w:rPr>
+        <w:t xml:space="preserve"> choose </w:t>
+      </w:r>
+      <w:r>
+        <w:rPr>
+          <w:rFonts w:ascii="Avenir Book" w:hAnsi="Avenir Book"/>
+          <w:b/>
+          <w:bCs/>
+          <w:color w:val="FF0000"/>
+          <w:sz w:val="20"/>
+          <w:szCs w:val="20"/>
+          <w:u w:val="single"/>
+        </w:rPr>
+        <w:t>“</w:t>
+      </w:r>
+      <w:proofErr w:type="gramStart"/>
+      <w:r>
+        <w:rPr>
+          <w:rFonts w:ascii="Avenir Book" w:hAnsi="Avenir Book"/>
+          <w:b/>
+          <w:bCs/>
+          <w:color w:val="FF0000"/>
+          <w:sz w:val="20"/>
+          <w:szCs w:val="20"/>
+          <w:u w:val="single"/>
+        </w:rPr>
+        <w:t>extend</w:t>
+      </w:r>
+      <w:proofErr w:type="gramEnd"/>
+      <w:r>
+        <w:rPr>
+          <w:rFonts w:ascii="Avenir Book" w:hAnsi="Avenir Book"/>
+          <w:b/>
+          <w:bCs/>
+          <w:color w:val="FF0000"/>
+          <w:sz w:val="20"/>
+          <w:szCs w:val="20"/>
+          <w:u w:val="single"/>
+        </w:rPr>
+        <w:t>”</w:t>
+      </w:r>
+    </w:p>
+    <w:p>
+      <w:pPr>
+        <w:pStyle w:val="ListParagraph"/>
+        <w:numPr>
+          <w:ilvl w:val="0"/>
+          <w:numId w:val="4"/>
+        </w:numPr>
+        <w:rPr>
+          <w:rFonts w:ascii="Avenir Book" w:hAnsi="Avenir Book"/>
+          <w:sz w:val="20"/>
+          <w:szCs w:val="20"/>
+        </w:rPr>
+      </w:pPr>
+      <w:r>
+        <w:rPr>
+          <w:rFonts w:ascii="Avenir Book" w:hAnsi="Avenir Book"/>
+          <w:sz w:val="20"/>
+          <w:szCs w:val="20"/>
+        </w:rPr>
+        <w:t>Mac: Using Control Centre, select “Screen Mirroring” and “Use As. Separate Display”</w:t>
+      </w:r>
+    </w:p>
+    <w:p>
+      <w:pPr>
+        <w:rPr>
+          <w:rFonts w:ascii="Avenir Book" w:hAnsi="Avenir Book"/>
+          <w:sz w:val="20"/>
+          <w:szCs w:val="20"/>
+        </w:rPr>
+      </w:pPr>
+      <w:r>
+        <w:rPr>
+          <w:rFonts w:ascii="Avenir Book" w:hAnsi="Avenir Book"/>
+          <w:sz w:val="20"/>
+          <w:szCs w:val="20"/>
+        </w:rPr>
+        <w:t>Sound from your computer can be sent via the HDMI (if using the projector). You may need to set that using the computers audio settings.</w:t>
+      </w:r>
+      <w:r>
+        <w:rPr>
+          <w:rFonts w:ascii="Avenir Book" w:hAnsi="Avenir Book"/>
+          <w:sz w:val="20"/>
+          <w:szCs w:val="20"/>
+        </w:rPr>
+        <w:t xml:space="preserve"> The destination will be called “</w:t>
+      </w:r>
+      <w:r>
+        <w:rPr>
+          <w:rFonts w:ascii="Avenir Book" w:hAnsi="Avenir Book"/>
+          <w:color w:val="FF0000"/>
+          <w:sz w:val="20"/>
+          <w:szCs w:val="20"/>
+        </w:rPr>
+        <w:t>____ to be determined ____</w:t>
+      </w:r>
+      <w:r>
+        <w:rPr>
+          <w:rFonts w:ascii="Avenir Book" w:hAnsi="Avenir Book"/>
+          <w:sz w:val="20"/>
+          <w:szCs w:val="20"/>
+        </w:rPr>
+        <w:t>”</w:t>
+      </w:r>
+    </w:p>
+    <w:p>
+      <w:pPr>
+        <w:rPr>
+          <w:rFonts w:ascii="Avenir Book" w:hAnsi="Avenir Book"/>
+          <w:color w:val="FF0000"/>
+          <w:sz w:val="20"/>
+          <w:szCs w:val="20"/>
+        </w:rPr>
+      </w:pPr>
+      <w:r>
+        <w:rPr>
+          <w:rFonts w:ascii="Avenir Book" w:hAnsi="Avenir Book"/>
+          <w:color w:val="FF0000"/>
+          <w:sz w:val="20"/>
+          <w:szCs w:val="20"/>
+        </w:rPr>
+        <w:t>Note: Need to add the name of the audio device that will appear to the computer</w:t>
+      </w:r>
+    </w:p>
+    <w:p>
+      <w:pPr>
+        <w:pStyle w:val="Heading1"/>
+      </w:pPr>
+      <w:r>
+        <w:t>Notes</w:t>
       </w:r>
     </w:p>
     <w:p>
@@ -622,827 +1586,25 @@
           <w:sz w:val="20"/>
           <w:szCs w:val="20"/>
         </w:rPr>
-        <w:t>Open the slides (If you receive the slides from your email, you can login in your email and then download the slides from there)</w:t>
-      </w:r>
-    </w:p>
-    <w:p>
-      <w:pPr>
-        <w:pStyle w:val="Heading1"/>
-      </w:pPr>
-      <w:r>
-        <w:t>Selecting Video Source</w:t>
-      </w:r>
-    </w:p>
-    <w:p>
-      <w:pPr>
-        <w:pStyle w:val="ListParagraph"/>
-        <w:numPr>
-          <w:ilvl w:val="0"/>
-          <w:numId w:val="5"/>
-        </w:numPr>
-        <w:rPr>
-          <w:rFonts w:ascii="Avenir Book" w:hAnsi="Avenir Book"/>
-          <w:sz w:val="20"/>
-          <w:szCs w:val="20"/>
-        </w:rPr>
-      </w:pPr>
-      <w:r>
-        <w:rPr>
-          <w:rFonts w:ascii="Avenir Book" w:hAnsi="Avenir Book"/>
-          <w:sz w:val="20"/>
-          <w:szCs w:val="20"/>
-        </w:rPr>
-        <w:t xml:space="preserve">Choose the video source using the video </w:t>
-      </w:r>
-      <w:proofErr w:type="spellStart"/>
-      <w:r>
-        <w:rPr>
-          <w:rFonts w:ascii="Avenir Book" w:hAnsi="Avenir Book"/>
-          <w:sz w:val="20"/>
-          <w:szCs w:val="20"/>
-        </w:rPr>
-        <w:t>swtcih</w:t>
-      </w:r>
-      <w:proofErr w:type="spellEnd"/>
-      <w:r>
-        <w:rPr>
-          <w:rFonts w:ascii="Avenir Book" w:hAnsi="Avenir Book"/>
-          <w:sz w:val="20"/>
-          <w:szCs w:val="20"/>
-        </w:rPr>
-        <w:t xml:space="preserve"> in the rack. “UAC” for the permanent system, “Guest” to use your own laptop, and “</w:t>
-      </w:r>
-      <w:proofErr w:type="spellStart"/>
-      <w:r>
-        <w:rPr>
-          <w:rFonts w:ascii="Avenir Book" w:hAnsi="Avenir Book"/>
-          <w:sz w:val="20"/>
-          <w:szCs w:val="20"/>
-        </w:rPr>
-        <w:t>Bluray</w:t>
-      </w:r>
-      <w:proofErr w:type="spellEnd"/>
-      <w:r>
-        <w:rPr>
-          <w:rFonts w:ascii="Avenir Book" w:hAnsi="Avenir Book"/>
-          <w:sz w:val="20"/>
-          <w:szCs w:val="20"/>
-        </w:rPr>
-        <w:t>” for the disc player.</w:t>
-      </w:r>
-    </w:p>
-    <w:p>
-      <w:pPr>
-        <w:pStyle w:val="Heading1"/>
-      </w:pPr>
-      <w:r>
-        <w:t>Selecting Audio Sources</w:t>
-      </w:r>
-    </w:p>
-    <w:p>
-      <w:pPr>
-        <w:rPr>
-          <w:color w:val="FF0000"/>
-        </w:rPr>
-      </w:pPr>
+        <w:t xml:space="preserve">The computer should be </w:t>
+      </w:r>
       <w:proofErr w:type="gramStart"/>
       <w:r>
         <w:rPr>
-          <w:b/>
-          <w:bCs/>
-          <w:color w:val="FF0000"/>
-        </w:rPr>
-        <w:t xml:space="preserve">NOTE </w:t>
-      </w:r>
-      <w:r>
-        <w:rPr>
-          <w:color w:val="FF0000"/>
-        </w:rPr>
-        <w:t>:</w:t>
+          <w:rFonts w:ascii="Avenir Book" w:hAnsi="Avenir Book"/>
+          <w:sz w:val="20"/>
+          <w:szCs w:val="20"/>
+        </w:rPr>
+        <w:t>left on at all times</w:t>
       </w:r>
       <w:proofErr w:type="gramEnd"/>
       <w:r>
         <w:rPr>
-          <w:color w:val="FF0000"/>
-        </w:rPr>
-        <w:t xml:space="preserve"> </w:t>
-      </w:r>
-      <w:r>
-        <w:rPr>
-          <w:b/>
-          <w:bCs/>
-          <w:color w:val="FF0000"/>
-        </w:rPr>
-        <w:t xml:space="preserve"> This section will need to be updated once all installation is complete and instructions are verified as correct.</w:t>
-      </w:r>
-    </w:p>
-    <w:p>
-      <w:pPr>
-        <w:pStyle w:val="ListParagraph"/>
-        <w:numPr>
-          <w:ilvl w:val="0"/>
-          <w:numId w:val="5"/>
-        </w:numPr>
-      </w:pPr>
-      <w:r>
-        <w:t xml:space="preserve">The “Main” knob should be set to </w:t>
-      </w:r>
-      <w:proofErr w:type="gramStart"/>
-      <w:r>
-        <w:t>“</w:t>
-      </w:r>
-      <w:r>
-        <w:rPr>
-          <w:color w:val="FF0000"/>
-        </w:rPr>
-        <w:t xml:space="preserve"> _</w:t>
-      </w:r>
-      <w:proofErr w:type="gramEnd"/>
-      <w:r>
-        <w:rPr>
-          <w:color w:val="FF0000"/>
-        </w:rPr>
-        <w:t xml:space="preserve">___ </w:t>
-      </w:r>
-      <w:r>
-        <w:rPr>
-          <w:color w:val="FF0000"/>
-        </w:rPr>
-        <w:t>Need to determine value</w:t>
-      </w:r>
-      <w:r>
-        <w:rPr>
-          <w:color w:val="FF0000"/>
-        </w:rPr>
-        <w:t xml:space="preserve"> ____</w:t>
-      </w:r>
-      <w:r>
-        <w:t xml:space="preserve">” </w:t>
-      </w:r>
-    </w:p>
-    <w:p>
-      <w:pPr>
-        <w:pStyle w:val="ListParagraph"/>
-        <w:numPr>
-          <w:ilvl w:val="0"/>
-          <w:numId w:val="5"/>
-        </w:numPr>
-      </w:pPr>
-      <w:r>
-        <w:t xml:space="preserve">The </w:t>
-      </w:r>
-      <w:r>
-        <w:rPr>
-          <w:b/>
-          <w:bCs/>
-        </w:rPr>
-        <w:t>Microphone</w:t>
-      </w:r>
-      <w:r>
-        <w:t xml:space="preserve"> is stored in the top drawer, the blue mic cable is in the second drawer. Set the “Level” on channel “1” to “-</w:t>
-      </w:r>
-      <w:r>
-        <w:t>∞</w:t>
-      </w:r>
-      <w:r>
-        <w:t xml:space="preserve">”. </w:t>
-      </w:r>
-      <w:proofErr w:type="gramStart"/>
-      <w:r>
-        <w:t>Plug</w:t>
-      </w:r>
-      <w:proofErr w:type="gramEnd"/>
-      <w:r>
-        <w:t xml:space="preserve"> the cable into the first channel of the audio mixer. </w:t>
-      </w:r>
-      <w:r>
-        <w:t xml:space="preserve">Turn the knob clockwise until the level is good, likely “-20”.   </w:t>
-      </w:r>
-    </w:p>
-    <w:p>
-      <w:pPr>
-        <w:pStyle w:val="ListParagraph"/>
-        <w:numPr>
-          <w:ilvl w:val="0"/>
-          <w:numId w:val="5"/>
-        </w:numPr>
-      </w:pPr>
-      <w:r>
-        <w:rPr>
-          <w:b/>
-          <w:bCs/>
-        </w:rPr>
-        <w:t>Guest Audio</w:t>
-      </w:r>
-      <w:r>
-        <w:t xml:space="preserve">: To connect to your own audio device (phone/laptop), use the cable labelled “Guest” with the 1/8” connector. The “TAPE/CD” knob has a label of “Guest”. Turn the knob fully </w:t>
-      </w:r>
-      <w:proofErr w:type="gramStart"/>
-      <w:r>
-        <w:t>counter clockwise</w:t>
-      </w:r>
-      <w:proofErr w:type="gramEnd"/>
-      <w:r>
-        <w:t xml:space="preserve"> before plugging in and then clockwise until the level is good. You may also need to adjust the volume on your device.</w:t>
-      </w:r>
-    </w:p>
-    <w:p>
-      <w:pPr>
-        <w:pStyle w:val="ListParagraph"/>
-        <w:numPr>
-          <w:ilvl w:val="0"/>
-          <w:numId w:val="5"/>
-        </w:numPr>
-      </w:pPr>
-      <w:r>
-        <w:rPr>
-          <w:b/>
-          <w:bCs/>
-        </w:rPr>
-        <w:t>Guest Video</w:t>
-      </w:r>
-      <w:r>
-        <w:t>:</w:t>
-      </w:r>
-      <w:r>
-        <w:t xml:space="preserve"> If playing a video from your own laptop, ensure the audio is sent via HDMI output.  T</w:t>
-      </w:r>
-      <w:r>
-        <w:t>he volume is controlled using the “Level” knob on channels “9/10”.</w:t>
-      </w:r>
-    </w:p>
-    <w:p>
-      <w:pPr>
-        <w:pStyle w:val="ListParagraph"/>
-        <w:numPr>
-          <w:ilvl w:val="0"/>
-          <w:numId w:val="5"/>
-        </w:numPr>
-      </w:pPr>
-      <w:r>
-        <w:rPr>
-          <w:b/>
-          <w:bCs/>
-        </w:rPr>
-        <w:t>UAC Computer</w:t>
-      </w:r>
-      <w:r>
-        <w:t>: the volume is controlled using the “Level” knob on channels “9/10”.</w:t>
-      </w:r>
-    </w:p>
-    <w:p>
-      <w:pPr>
-        <w:pStyle w:val="ListParagraph"/>
-        <w:numPr>
-          <w:ilvl w:val="0"/>
-          <w:numId w:val="5"/>
-        </w:numPr>
-      </w:pPr>
-      <w:proofErr w:type="spellStart"/>
-      <w:r>
-        <w:rPr>
-          <w:b/>
-          <w:bCs/>
-        </w:rPr>
-        <w:t>Bluray</w:t>
-      </w:r>
-      <w:proofErr w:type="spellEnd"/>
-      <w:r>
-        <w:rPr>
-          <w:b/>
-          <w:bCs/>
-        </w:rPr>
-        <w:t xml:space="preserve"> </w:t>
-      </w:r>
-      <w:proofErr w:type="gramStart"/>
-      <w:r>
-        <w:rPr>
-          <w:b/>
-          <w:bCs/>
-        </w:rPr>
-        <w:t xml:space="preserve">Player </w:t>
-      </w:r>
-      <w:r>
-        <w:t>:</w:t>
-      </w:r>
-      <w:proofErr w:type="gramEnd"/>
-      <w:r>
-        <w:t xml:space="preserve"> the volume is controlled using the “Level” knob on channels “9/10”.</w:t>
-      </w:r>
-    </w:p>
-    <w:p>
-      <w:pPr>
-        <w:pStyle w:val="Heading1"/>
-      </w:pPr>
-      <w:r>
-        <w:t xml:space="preserve">Ending --- </w:t>
-      </w:r>
-      <w:r>
-        <w:rPr>
-          <w:highlight w:val="yellow"/>
-        </w:rPr>
-        <w:t>TURN OFF EVERYTHING</w:t>
-      </w:r>
-    </w:p>
-    <w:p>
-      <w:pPr>
-        <w:pStyle w:val="ListParagraph"/>
-        <w:numPr>
-          <w:ilvl w:val="0"/>
-          <w:numId w:val="2"/>
-        </w:numPr>
-        <w:rPr>
-          <w:rFonts w:ascii="Avenir Book" w:hAnsi="Avenir Book"/>
-          <w:sz w:val="20"/>
-          <w:szCs w:val="20"/>
-        </w:rPr>
-      </w:pPr>
-      <w:r>
-        <w:rPr>
-          <w:rFonts w:ascii="Avenir Book" w:hAnsi="Avenir Book"/>
-          <w:sz w:val="20"/>
-          <w:szCs w:val="20"/>
-        </w:rPr>
-        <w:t>Power off Projector (Click twice), using the remote</w:t>
-      </w:r>
-    </w:p>
-    <w:p>
-      <w:pPr>
-        <w:pStyle w:val="ListParagraph"/>
-        <w:numPr>
-          <w:ilvl w:val="0"/>
-          <w:numId w:val="2"/>
-        </w:numPr>
-        <w:rPr>
-          <w:rFonts w:ascii="Avenir Book" w:hAnsi="Avenir Book"/>
-          <w:sz w:val="20"/>
-          <w:szCs w:val="20"/>
-        </w:rPr>
-      </w:pPr>
-      <w:r>
-        <w:rPr>
-          <w:rFonts w:ascii="Avenir Book" w:hAnsi="Avenir Book"/>
-          <w:sz w:val="20"/>
-          <w:szCs w:val="20"/>
-        </w:rPr>
-        <w:t>(</w:t>
-      </w:r>
-      <w:r>
-        <w:rPr>
-          <w:rFonts w:ascii="Avenir Book" w:hAnsi="Avenir Book"/>
-          <w:sz w:val="20"/>
-          <w:szCs w:val="20"/>
-          <w:u w:val="single"/>
-        </w:rPr>
-        <w:t>wait one minute</w:t>
-      </w:r>
-      <w:r>
-        <w:rPr>
-          <w:rFonts w:ascii="Avenir Book" w:hAnsi="Avenir Book"/>
-          <w:sz w:val="20"/>
-          <w:szCs w:val="20"/>
-        </w:rPr>
-        <w:t xml:space="preserve"> after powering off the projector) Power off the rack </w:t>
-      </w:r>
-      <w:proofErr w:type="gramStart"/>
-      <w:r>
-        <w:rPr>
-          <w:rFonts w:ascii="Avenir Book" w:hAnsi="Avenir Book"/>
-          <w:sz w:val="20"/>
-          <w:szCs w:val="20"/>
-        </w:rPr>
-        <w:t>switch</w:t>
-      </w:r>
-      <w:proofErr w:type="gramEnd"/>
-    </w:p>
-    <w:p>
-      <w:pPr>
-        <w:pStyle w:val="ListParagraph"/>
-        <w:numPr>
-          <w:ilvl w:val="0"/>
-          <w:numId w:val="2"/>
-        </w:numPr>
-        <w:rPr>
-          <w:rFonts w:ascii="Avenir Book" w:hAnsi="Avenir Book"/>
-          <w:sz w:val="20"/>
-          <w:szCs w:val="20"/>
-        </w:rPr>
-      </w:pPr>
-      <w:r>
-        <w:rPr>
-          <w:rFonts w:ascii="Avenir Book" w:hAnsi="Avenir Book"/>
-          <w:sz w:val="20"/>
-          <w:szCs w:val="20"/>
-        </w:rPr>
-        <w:t xml:space="preserve">Cover the system with the blue </w:t>
-      </w:r>
-      <w:proofErr w:type="gramStart"/>
-      <w:r>
-        <w:rPr>
-          <w:rFonts w:ascii="Avenir Book" w:hAnsi="Avenir Book"/>
-          <w:sz w:val="20"/>
-          <w:szCs w:val="20"/>
-        </w:rPr>
-        <w:t>cloth</w:t>
-      </w:r>
-      <w:proofErr w:type="gramEnd"/>
-    </w:p>
-    <w:p>
-      <w:pPr>
-        <w:pStyle w:val="ListParagraph"/>
-        <w:numPr>
-          <w:ilvl w:val="0"/>
-          <w:numId w:val="2"/>
-        </w:numPr>
-        <w:rPr>
-          <w:rFonts w:ascii="Avenir Book" w:hAnsi="Avenir Book"/>
-          <w:sz w:val="20"/>
-          <w:szCs w:val="20"/>
-        </w:rPr>
-      </w:pPr>
-      <w:r>
-        <w:rPr>
-          <w:rFonts w:ascii="Avenir Book" w:hAnsi="Avenir Book"/>
-          <w:sz w:val="20"/>
-          <w:szCs w:val="20"/>
-        </w:rPr>
-        <w:t xml:space="preserve">Raise the screen if it is lowered using the </w:t>
-      </w:r>
-      <w:proofErr w:type="spellStart"/>
-      <w:r>
-        <w:rPr>
-          <w:rFonts w:ascii="Avenir Book" w:hAnsi="Avenir Book"/>
-          <w:sz w:val="20"/>
-          <w:szCs w:val="20"/>
-        </w:rPr>
-        <w:t>swtich</w:t>
-      </w:r>
-      <w:proofErr w:type="spellEnd"/>
-      <w:r>
-        <w:rPr>
-          <w:rFonts w:ascii="Avenir Book" w:hAnsi="Avenir Book"/>
-          <w:sz w:val="20"/>
-          <w:szCs w:val="20"/>
-        </w:rPr>
-        <w:t xml:space="preserve"> on the </w:t>
-      </w:r>
-      <w:proofErr w:type="gramStart"/>
-      <w:r>
-        <w:rPr>
-          <w:rFonts w:ascii="Avenir Book" w:hAnsi="Avenir Book"/>
-          <w:sz w:val="20"/>
-          <w:szCs w:val="20"/>
-        </w:rPr>
-        <w:t>wall</w:t>
-      </w:r>
-      <w:proofErr w:type="gramEnd"/>
-    </w:p>
-    <w:p>
-      <w:pPr>
-        <w:pStyle w:val="Heading1"/>
-      </w:pPr>
-      <w:r>
-        <w:lastRenderedPageBreak/>
-        <w:t>Tips</w:t>
-      </w:r>
-    </w:p>
-    <w:p>
-      <w:pPr>
-        <w:rPr>
-          <w:rFonts w:ascii="Avenir Book" w:hAnsi="Avenir Book"/>
-          <w:sz w:val="20"/>
-          <w:szCs w:val="20"/>
-        </w:rPr>
-      </w:pPr>
-      <w:r>
-        <w:rPr>
-          <w:rFonts w:ascii="Avenir Book" w:hAnsi="Avenir Book"/>
-          <w:sz w:val="20"/>
-          <w:szCs w:val="20"/>
-        </w:rPr>
-        <w:t>If the projector is not showing anything</w:t>
-      </w:r>
-      <w:r>
-        <w:rPr>
-          <w:rFonts w:ascii="Avenir Book" w:hAnsi="Avenir Book"/>
-          <w:sz w:val="20"/>
-          <w:szCs w:val="20"/>
-        </w:rPr>
-        <w:t xml:space="preserve"> (blank blue screen)</w:t>
-      </w:r>
-      <w:r>
-        <w:rPr>
-          <w:rFonts w:ascii="Avenir Book" w:hAnsi="Avenir Book"/>
-          <w:sz w:val="20"/>
-          <w:szCs w:val="20"/>
-        </w:rPr>
-        <w:t xml:space="preserve">, </w:t>
-      </w:r>
-      <w:r>
-        <w:rPr>
-          <w:rFonts w:ascii="Avenir Book" w:hAnsi="Avenir Book"/>
-          <w:b/>
-          <w:bCs/>
-          <w:color w:val="FF96B8"/>
-          <w:sz w:val="20"/>
-          <w:szCs w:val="20"/>
-          <w:u w:val="single"/>
-        </w:rPr>
-        <w:t>c</w:t>
-      </w:r>
-      <w:r>
-        <w:rPr>
-          <w:rFonts w:ascii="Avenir Book" w:hAnsi="Avenir Book"/>
-          <w:b/>
-          <w:bCs/>
-          <w:color w:val="FF96B8"/>
-          <w:sz w:val="20"/>
-          <w:szCs w:val="20"/>
-          <w:u w:val="single"/>
-        </w:rPr>
-        <w:t>heck if the HDMI is plugged in properly</w:t>
-      </w:r>
-      <w:r>
-        <w:rPr>
-          <w:rFonts w:ascii="Avenir Book" w:hAnsi="Avenir Book"/>
-          <w:b/>
-          <w:bCs/>
-          <w:color w:val="FF96B8"/>
-          <w:sz w:val="20"/>
-          <w:szCs w:val="20"/>
-        </w:rPr>
-        <w:t>.</w:t>
-      </w:r>
-    </w:p>
-    <w:p>
-      <w:pPr>
-        <w:rPr>
-          <w:rFonts w:ascii="Avenir Book" w:hAnsi="Avenir Book"/>
-          <w:sz w:val="20"/>
-          <w:szCs w:val="20"/>
-        </w:rPr>
-      </w:pPr>
-      <w:r>
-        <w:rPr>
-          <w:rFonts w:ascii="Avenir Book" w:hAnsi="Avenir Book"/>
-          <w:sz w:val="20"/>
-          <w:szCs w:val="20"/>
-        </w:rPr>
-        <w:t>Extending the display (o</w:t>
-      </w:r>
-      <w:r>
-        <w:rPr>
-          <w:rFonts w:ascii="Avenir Book" w:hAnsi="Avenir Book"/>
-          <w:sz w:val="20"/>
-          <w:szCs w:val="20"/>
-        </w:rPr>
-        <w:t>nce</w:t>
-      </w:r>
-      <w:r>
-        <w:rPr>
-          <w:rFonts w:ascii="Avenir Book" w:hAnsi="Avenir Book"/>
-          <w:sz w:val="20"/>
-          <w:szCs w:val="20"/>
-        </w:rPr>
-        <w:t xml:space="preserve"> the projector is on</w:t>
-      </w:r>
-      <w:r>
-        <w:rPr>
-          <w:rFonts w:ascii="Avenir Book" w:hAnsi="Avenir Book"/>
-          <w:sz w:val="20"/>
-          <w:szCs w:val="20"/>
-        </w:rPr>
-        <w:t xml:space="preserve">) – allows you to display PPT slides </w:t>
-      </w:r>
-      <w:proofErr w:type="gramStart"/>
-      <w:r>
-        <w:rPr>
-          <w:rFonts w:ascii="Avenir Book" w:hAnsi="Avenir Book"/>
-          <w:sz w:val="20"/>
-          <w:szCs w:val="20"/>
-        </w:rPr>
-        <w:t>nicely</w:t>
-      </w:r>
-      <w:proofErr w:type="gramEnd"/>
-    </w:p>
-    <w:p>
-      <w:pPr>
-        <w:pStyle w:val="ListParagraph"/>
-        <w:numPr>
-          <w:ilvl w:val="0"/>
-          <w:numId w:val="4"/>
-        </w:numPr>
-        <w:rPr>
-          <w:rFonts w:ascii="Avenir Book" w:hAnsi="Avenir Book"/>
-          <w:sz w:val="20"/>
-          <w:szCs w:val="20"/>
-        </w:rPr>
-      </w:pPr>
-      <w:r>
-        <w:rPr>
-          <w:rFonts w:ascii="Avenir Book" w:hAnsi="Avenir Book"/>
-          <w:sz w:val="20"/>
-          <w:szCs w:val="20"/>
-        </w:rPr>
-        <w:t>Windows: P</w:t>
-      </w:r>
-      <w:r>
-        <w:rPr>
-          <w:rFonts w:ascii="Avenir Book" w:hAnsi="Avenir Book"/>
-          <w:sz w:val="20"/>
-          <w:szCs w:val="20"/>
-        </w:rPr>
-        <w:t xml:space="preserve">ress both </w:t>
-      </w:r>
-      <w:r>
-        <w:rPr>
-          <w:rFonts w:ascii="Avenir Book" w:hAnsi="Avenir Book"/>
-          <w:b/>
-          <w:bCs/>
-          <w:color w:val="FF0000"/>
-          <w:sz w:val="20"/>
-          <w:szCs w:val="20"/>
-          <w:u w:val="single"/>
-        </w:rPr>
-        <w:t>“Window” and “P”</w:t>
-      </w:r>
-      <w:r>
-        <w:rPr>
-          <w:rFonts w:ascii="Avenir Book" w:hAnsi="Avenir Book"/>
-          <w:color w:val="FF0000"/>
-          <w:sz w:val="20"/>
-          <w:szCs w:val="20"/>
-        </w:rPr>
-        <w:t xml:space="preserve"> </w:t>
-      </w:r>
-      <w:r>
-        <w:rPr>
-          <w:rFonts w:ascii="Avenir Book" w:hAnsi="Avenir Book"/>
-          <w:sz w:val="20"/>
-          <w:szCs w:val="20"/>
-        </w:rPr>
-        <w:t>to bring out the menu for projector options. Th</w:t>
-      </w:r>
-      <w:r>
-        <w:rPr>
-          <w:rFonts w:ascii="Avenir Book" w:hAnsi="Avenir Book"/>
-          <w:sz w:val="20"/>
-          <w:szCs w:val="20"/>
-        </w:rPr>
-        <w:t xml:space="preserve">is will </w:t>
-      </w:r>
-      <w:r>
-        <w:rPr>
-          <w:rFonts w:ascii="Avenir Book" w:hAnsi="Avenir Book"/>
-          <w:sz w:val="20"/>
-          <w:szCs w:val="20"/>
-        </w:rPr>
-        <w:t>show up on the right of the monitor. You c</w:t>
-      </w:r>
-      <w:r>
-        <w:rPr>
-          <w:rFonts w:ascii="Avenir Book" w:hAnsi="Avenir Book"/>
-          <w:sz w:val="20"/>
-          <w:szCs w:val="20"/>
-        </w:rPr>
-        <w:t>an</w:t>
-      </w:r>
-      <w:r>
-        <w:rPr>
-          <w:rFonts w:ascii="Avenir Book" w:hAnsi="Avenir Book"/>
-          <w:sz w:val="20"/>
-          <w:szCs w:val="20"/>
-        </w:rPr>
-        <w:t xml:space="preserve"> choose </w:t>
-      </w:r>
-      <w:r>
-        <w:rPr>
-          <w:rFonts w:ascii="Avenir Book" w:hAnsi="Avenir Book"/>
-          <w:b/>
-          <w:bCs/>
-          <w:color w:val="FF0000"/>
-          <w:sz w:val="20"/>
-          <w:szCs w:val="20"/>
-          <w:u w:val="single"/>
-        </w:rPr>
-        <w:t>“</w:t>
-      </w:r>
-      <w:proofErr w:type="gramStart"/>
-      <w:r>
-        <w:rPr>
-          <w:rFonts w:ascii="Avenir Book" w:hAnsi="Avenir Book"/>
-          <w:b/>
-          <w:bCs/>
-          <w:color w:val="FF0000"/>
-          <w:sz w:val="20"/>
-          <w:szCs w:val="20"/>
-          <w:u w:val="single"/>
-        </w:rPr>
-        <w:t>extend</w:t>
-      </w:r>
-      <w:proofErr w:type="gramEnd"/>
-      <w:r>
-        <w:rPr>
-          <w:rFonts w:ascii="Avenir Book" w:hAnsi="Avenir Book"/>
-          <w:b/>
-          <w:bCs/>
-          <w:color w:val="FF0000"/>
-          <w:sz w:val="20"/>
-          <w:szCs w:val="20"/>
-          <w:u w:val="single"/>
-        </w:rPr>
-        <w:t>”</w:t>
-      </w:r>
-    </w:p>
-    <w:p>
-      <w:pPr>
-        <w:pStyle w:val="ListParagraph"/>
-        <w:numPr>
-          <w:ilvl w:val="0"/>
-          <w:numId w:val="4"/>
-        </w:numPr>
-        <w:rPr>
-          <w:rFonts w:ascii="Avenir Book" w:hAnsi="Avenir Book"/>
-          <w:sz w:val="20"/>
-          <w:szCs w:val="20"/>
-        </w:rPr>
-      </w:pPr>
-      <w:r>
-        <w:rPr>
-          <w:rFonts w:ascii="Avenir Book" w:hAnsi="Avenir Book"/>
-          <w:sz w:val="20"/>
-          <w:szCs w:val="20"/>
-        </w:rPr>
-        <w:t>Mac: Using Control Centre, select “Screen Mirroring” and “Use As. Separate Display”</w:t>
-      </w:r>
-    </w:p>
-    <w:p>
-      <w:pPr>
-        <w:rPr>
-          <w:rFonts w:ascii="Avenir Book" w:hAnsi="Avenir Book"/>
-          <w:sz w:val="20"/>
-          <w:szCs w:val="20"/>
-        </w:rPr>
-      </w:pPr>
-      <w:r>
-        <w:rPr>
-          <w:rFonts w:ascii="Avenir Book" w:hAnsi="Avenir Book"/>
-          <w:sz w:val="20"/>
-          <w:szCs w:val="20"/>
-        </w:rPr>
-        <w:t>Sound from your computer can be sent via the HDMI (if using the projector). You may need to set that using the computers audio settings.</w:t>
-      </w:r>
-      <w:r>
-        <w:rPr>
-          <w:rFonts w:ascii="Avenir Book" w:hAnsi="Avenir Book"/>
-          <w:sz w:val="20"/>
-          <w:szCs w:val="20"/>
-        </w:rPr>
-        <w:t xml:space="preserve"> The destination will be called “</w:t>
-      </w:r>
-      <w:r>
-        <w:rPr>
-          <w:rFonts w:ascii="Avenir Book" w:hAnsi="Avenir Book"/>
-          <w:color w:val="FF0000"/>
-          <w:sz w:val="20"/>
-          <w:szCs w:val="20"/>
-        </w:rPr>
-        <w:t>____ to be determined ____</w:t>
-      </w:r>
-      <w:r>
-        <w:rPr>
-          <w:rFonts w:ascii="Avenir Book" w:hAnsi="Avenir Book"/>
-          <w:sz w:val="20"/>
-          <w:szCs w:val="20"/>
-        </w:rPr>
-        <w:t>”</w:t>
-      </w:r>
-    </w:p>
-    <w:p>
-      <w:pPr>
-        <w:rPr>
-          <w:rFonts w:ascii="Avenir Book" w:hAnsi="Avenir Book"/>
-          <w:color w:val="FF0000"/>
-          <w:sz w:val="20"/>
-          <w:szCs w:val="20"/>
-        </w:rPr>
-      </w:pPr>
-      <w:r>
-        <w:rPr>
-          <w:rFonts w:ascii="Avenir Book" w:hAnsi="Avenir Book"/>
-          <w:color w:val="FF0000"/>
-          <w:sz w:val="20"/>
-          <w:szCs w:val="20"/>
-        </w:rPr>
-        <w:t>Note: Need to add the name of the audio device that will appear to the computer</w:t>
-      </w:r>
-    </w:p>
-    <w:p>
-      <w:pPr>
-        <w:pStyle w:val="Heading1"/>
-      </w:pPr>
-      <w:r>
-        <w:t>Notes</w:t>
+          <w:rFonts w:ascii="Avenir Book" w:hAnsi="Avenir Book"/>
+          <w:sz w:val="20"/>
+          <w:szCs w:val="20"/>
+        </w:rPr>
+        <w:t>, but if it is off, the power on the computer (big button underneath monitor, with a label saying “POWER BUTTON”)</w:t>
       </w:r>
     </w:p>
     <w:p>
@@ -1464,25 +1626,43 @@
           <w:sz w:val="20"/>
           <w:szCs w:val="20"/>
         </w:rPr>
-        <w:t xml:space="preserve">The computer should be </w:t>
-      </w:r>
-      <w:proofErr w:type="gramStart"/>
-      <w:r>
-        <w:rPr>
-          <w:rFonts w:ascii="Avenir Book" w:hAnsi="Avenir Book"/>
-          <w:sz w:val="20"/>
-          <w:szCs w:val="20"/>
-        </w:rPr>
-        <w:t>left on at all times</w:t>
-      </w:r>
-      <w:proofErr w:type="gramEnd"/>
-      <w:r>
-        <w:rPr>
-          <w:rFonts w:ascii="Avenir Book" w:hAnsi="Avenir Book"/>
-          <w:sz w:val="20"/>
-          <w:szCs w:val="20"/>
-        </w:rPr>
-        <w:t>, but if it is off, the power on the computer (big button underneath monitor, with a label saying “POWER BUTTON”)</w:t>
+        <w:t xml:space="preserve">The computer monitor should come on with the main power </w:t>
+      </w:r>
+      <w:proofErr w:type="spellStart"/>
+      <w:r>
+        <w:rPr>
+          <w:rFonts w:ascii="Avenir Book" w:hAnsi="Avenir Book"/>
+          <w:sz w:val="20"/>
+          <w:szCs w:val="20"/>
+        </w:rPr>
+        <w:t>swtich</w:t>
+      </w:r>
+      <w:proofErr w:type="spellEnd"/>
+      <w:r>
+        <w:rPr>
+          <w:rFonts w:ascii="Avenir Book" w:hAnsi="Avenir Book"/>
+          <w:sz w:val="20"/>
+          <w:szCs w:val="20"/>
+        </w:rPr>
+        <w:t xml:space="preserve"> – if it doesn’t, p</w:t>
+      </w:r>
+      <w:r>
+        <w:rPr>
+          <w:rFonts w:ascii="Avenir Book" w:hAnsi="Avenir Book"/>
+          <w:sz w:val="20"/>
+          <w:szCs w:val="20"/>
+        </w:rPr>
+        <w:t>ower on the monitor (on the right</w:t>
+      </w:r>
+      <w:r>
+        <w:rPr>
+          <w:rFonts w:ascii="Avenir Book" w:hAnsi="Avenir Book"/>
+          <w:i/>
+          <w:iCs/>
+          <w:sz w:val="20"/>
+          <w:szCs w:val="20"/>
+        </w:rPr>
+        <w:t xml:space="preserve"> lower corner of the monitor, the button on the most right, with a label saying “POWER BUTTON”)</w:t>
       </w:r>
     </w:p>
     <w:p>
@@ -1549,12 +1729,12 @@
     </w:p>
     <w:p/>
     <w:sectPr>
-      <w:headerReference w:type="even" r:id="rId10"/>
-      <w:headerReference w:type="default" r:id="rId11"/>
-      <w:footerReference w:type="even" r:id="rId12"/>
-      <w:footerReference w:type="default" r:id="rId13"/>
-      <w:headerReference w:type="first" r:id="rId14"/>
-      <w:footerReference w:type="first" r:id="rId15"/>
+      <w:headerReference w:type="even" r:id="rId12"/>
+      <w:headerReference w:type="default" r:id="rId13"/>
+      <w:footerReference w:type="even" r:id="rId14"/>
+      <w:footerReference w:type="default" r:id="rId15"/>
+      <w:headerReference w:type="first" r:id="rId16"/>
+      <w:footerReference w:type="first" r:id="rId17"/>
       <w:pgSz w:w="12240" w:h="15840"/>
       <w:pgMar w:top="720" w:right="720" w:bottom="720" w:left="720" w:header="720" w:footer="720" w:gutter="0"/>
       <w:cols w:space="720"/>
@@ -1826,40 +2006,6 @@
     <w:pPr>
       <w:pStyle w:val="Header"/>
     </w:pPr>
-    <w:r>
-      <w:rPr>
-        <w:noProof/>
-      </w:rPr>
-      <w:pict w14:anchorId="0A705D54">
-        <v:shapetype id="_x0000_t136" coordsize="21600,21600" o:spt="136" adj="10800" path="m@7,l@8,m@5,21600l@6,21600e">
-          <v:formulas>
-            <v:f eqn="sum #0 0 10800"/>
-            <v:f eqn="prod #0 2 1"/>
-            <v:f eqn="sum 21600 0 @1"/>
-            <v:f eqn="sum 0 0 @2"/>
-            <v:f eqn="sum 21600 0 @3"/>
-            <v:f eqn="if @0 @3 0"/>
-            <v:f eqn="if @0 21600 @1"/>
-            <v:f eqn="if @0 0 @2"/>
-            <v:f eqn="if @0 @4 21600"/>
-            <v:f eqn="mid @5 @6"/>
-            <v:f eqn="mid @8 @5"/>
-            <v:f eqn="mid @7 @8"/>
-            <v:f eqn="mid @6 @7"/>
-            <v:f eqn="sum @6 0 @5"/>
-          </v:formulas>
-          <v:path textpathok="t" o:connecttype="custom" o:connectlocs="@9,0;@10,10800;@11,21600;@12,10800" o:connectangles="270,180,90,0"/>
-          <v:textpath on="t" fitshape="t"/>
-          <v:handles>
-            <v:h position="#0,bottomRight" xrange="6629,14971"/>
-          </v:handles>
-          <o:lock v:ext="edit" text="t" shapetype="t"/>
-        </v:shapetype>
-        <v:shape id="PowerPlusWaterMarkObject1559124307" o:spid="_x0000_s1027" type="#_x0000_t136" alt="" style="position:absolute;margin-left:0;margin-top:0;width:534.6pt;height:226.8pt;rotation:315;z-index:-251651072;mso-wrap-edited:f;mso-width-percent:0;mso-height-percent:0;mso-position-horizontal:center;mso-position-horizontal-relative:margin;mso-position-vertical:center;mso-position-vertical-relative:margin;mso-width-percent:0;mso-height-percent:0" o:allowincell="f" fillcolor="#bfbfbf [2412]" stroked="f">
-          <v:textpath style="font-family:&quot;Calibri&quot;;font-size:1pt;font-weight:bold" string="DRAFT"/>
-        </v:shape>
-      </w:pict>
-    </w:r>
   </w:p>
 </w:hdr>
 </file>
@@ -1869,47 +2015,34 @@
   <w:p>
     <w:pPr>
       <w:pStyle w:val="Header"/>
-      <w:jc w:val="center"/>
+    </w:pPr>
+    <w:sdt>
+      <w:sdtPr>
+        <w:id w:val="1704979692"/>
+        <w:placeholder>
+          <w:docPart w:val="4273360523AA8A4E970B697B100E2CEA"/>
+        </w:placeholder>
+        <w:temporary/>
+        <w:showingPlcHdr/>
+        <w15:appearance w15:val="hidden"/>
+      </w:sdtPr>
+      <w:sdtContent>
+        <w:r>
+          <w:t>[Type here]</w:t>
+        </w:r>
+      </w:sdtContent>
+    </w:sdt>
+    <w:r>
+      <w:ptab w:relativeTo="margin" w:alignment="center" w:leader="none"/>
+    </w:r>
+    <w:r>
       <w:rPr>
         <w:rFonts w:ascii="Raleway" w:hAnsi="Raleway"/>
         <w:sz w:val="32"/>
         <w:szCs w:val="32"/>
         <w:lang w:val="en-CA"/>
       </w:rPr>
-    </w:pPr>
-    <w:r>
-      <w:rPr>
-        <w:noProof/>
-      </w:rPr>
-      <w:pict w14:anchorId="5931F458">
-        <v:shapetype id="_x0000_t136" coordsize="21600,21600" o:spt="136" adj="10800" path="m@7,l@8,m@5,21600l@6,21600e">
-          <v:formulas>
-            <v:f eqn="sum #0 0 10800"/>
-            <v:f eqn="prod #0 2 1"/>
-            <v:f eqn="sum 21600 0 @1"/>
-            <v:f eqn="sum 0 0 @2"/>
-            <v:f eqn="sum 21600 0 @3"/>
-            <v:f eqn="if @0 @3 0"/>
-            <v:f eqn="if @0 21600 @1"/>
-            <v:f eqn="if @0 0 @2"/>
-            <v:f eqn="if @0 @4 21600"/>
-            <v:f eqn="mid @5 @6"/>
-            <v:f eqn="mid @8 @5"/>
-            <v:f eqn="mid @7 @8"/>
-            <v:f eqn="mid @6 @7"/>
-            <v:f eqn="sum @6 0 @5"/>
-          </v:formulas>
-          <v:path textpathok="t" o:connecttype="custom" o:connectlocs="@9,0;@10,10800;@11,21600;@12,10800" o:connectangles="270,180,90,0"/>
-          <v:textpath on="t" fitshape="t"/>
-          <v:handles>
-            <v:h position="#0,bottomRight" xrange="6629,14971"/>
-          </v:handles>
-          <o:lock v:ext="edit" text="t" shapetype="t"/>
-        </v:shapetype>
-        <v:shape id="PowerPlusWaterMarkObject1559124308" o:spid="_x0000_s1026" type="#_x0000_t136" alt="" style="position:absolute;left:0;text-align:left;margin-left:0;margin-top:0;width:534.6pt;height:226.8pt;rotation:315;z-index:-251646976;mso-wrap-edited:f;mso-width-percent:0;mso-height-percent:0;mso-position-horizontal:center;mso-position-horizontal-relative:margin;mso-position-vertical:center;mso-position-vertical-relative:margin;mso-width-percent:0;mso-height-percent:0" o:allowincell="f" fillcolor="#bfbfbf [2412]" stroked="f">
-          <v:textpath style="font-family:&quot;Calibri&quot;;font-size:1pt;font-weight:bold" string="DRAFT"/>
-        </v:shape>
-      </w:pict>
+      <w:t>Fellowship Hall Instructions</w:t>
     </w:r>
     <w:r>
       <w:rPr>
@@ -1918,8 +2051,16 @@
         <w:szCs w:val="32"/>
         <w:lang w:val="en-CA"/>
       </w:rPr>
-      <w:t>Fellowship Hall Instructions</w:t>
+      <w:t xml:space="preserve"> </w:t>
     </w:r>
+    <w:r>
+      <w:ptab w:relativeTo="margin" w:alignment="right" w:leader="none"/>
+    </w:r>
+    <w:proofErr w:type="gramStart"/>
+    <w:r>
+      <w:t>2024-02-13</w:t>
+    </w:r>
+    <w:proofErr w:type="gramEnd"/>
   </w:p>
 </w:hdr>
 </file>
@@ -1930,40 +2071,6 @@
     <w:pPr>
       <w:pStyle w:val="Header"/>
     </w:pPr>
-    <w:r>
-      <w:rPr>
-        <w:noProof/>
-      </w:rPr>
-      <w:pict w14:anchorId="054AFEEC">
-        <v:shapetype id="_x0000_t136" coordsize="21600,21600" o:spt="136" adj="10800" path="m@7,l@8,m@5,21600l@6,21600e">
-          <v:formulas>
-            <v:f eqn="sum #0 0 10800"/>
-            <v:f eqn="prod #0 2 1"/>
-            <v:f eqn="sum 21600 0 @1"/>
-            <v:f eqn="sum 0 0 @2"/>
-            <v:f eqn="sum 21600 0 @3"/>
-            <v:f eqn="if @0 @3 0"/>
-            <v:f eqn="if @0 21600 @1"/>
-            <v:f eqn="if @0 0 @2"/>
-            <v:f eqn="if @0 @4 21600"/>
-            <v:f eqn="mid @5 @6"/>
-            <v:f eqn="mid @8 @5"/>
-            <v:f eqn="mid @7 @8"/>
-            <v:f eqn="mid @6 @7"/>
-            <v:f eqn="sum @6 0 @5"/>
-          </v:formulas>
-          <v:path textpathok="t" o:connecttype="custom" o:connectlocs="@9,0;@10,10800;@11,21600;@12,10800" o:connectangles="270,180,90,0"/>
-          <v:textpath on="t" fitshape="t"/>
-          <v:handles>
-            <v:h position="#0,bottomRight" xrange="6629,14971"/>
-          </v:handles>
-          <o:lock v:ext="edit" text="t" shapetype="t"/>
-        </v:shapetype>
-        <v:shape id="PowerPlusWaterMarkObject1559124306" o:spid="_x0000_s1025" type="#_x0000_t136" alt="" style="position:absolute;margin-left:0;margin-top:0;width:534.6pt;height:226.8pt;rotation:315;z-index:-251655168;mso-wrap-edited:f;mso-width-percent:0;mso-height-percent:0;mso-position-horizontal:center;mso-position-horizontal-relative:margin;mso-position-vertical:center;mso-position-vertical-relative:margin;mso-width-percent:0;mso-height-percent:0" o:allowincell="f" fillcolor="#bfbfbf [2412]" stroked="f">
-          <v:textpath style="font-family:&quot;Calibri&quot;;font-size:1pt;font-weight:bold" string="DRAFT"/>
-        </v:shape>
-      </w:pict>
-    </w:r>
   </w:p>
 </w:hdr>
 </file>
@@ -2212,7 +2319,7 @@
         <w:rFonts w:ascii="Symbol" w:hAnsi="Symbol" w:hint="default"/>
       </w:rPr>
     </w:lvl>
-    <w:lvl w:ilvl="1" w:tplc="04090003" w:tentative="1">
+    <w:lvl w:ilvl="1" w:tplc="04090003">
       <w:start w:val="1"/>
       <w:numFmt w:val="bullet"/>
       <w:lvlText w:val="o"/>
@@ -2998,6 +3105,7 @@
   <w:style w:type="character" w:default="1" w:styleId="DefaultParagraphFont">
     <w:name w:val="Default Paragraph Font"/>
     <w:uiPriority w:val="1"/>
+    <w:semiHidden/>
     <w:unhideWhenUsed/>
   </w:style>
   <w:style w:type="table" w:default="1" w:styleId="TableNormal">
@@ -3121,6 +3229,596 @@
     </w:rPr>
   </w:style>
 </w:styles>
+</file>
+
+<file path=word/glossary/document.xml><?xml version="1.0" encoding="utf-8"?>
+<w:glossaryDocument xmlns:wpc="http://schemas.microsoft.com/office/word/2010/wordprocessingCanvas" xmlns:cx="http://schemas.microsoft.com/office/drawing/2014/chartex" xmlns:cx1="http://schemas.microsoft.com/office/drawing/2015/9/8/chartex" xmlns:cx2="http://schemas.microsoft.com/office/drawing/2015/10/21/chartex" xmlns:cx3="http://schemas.microsoft.com/office/drawing/2016/5/9/chartex" xmlns:cx4="http://schemas.microsoft.com/office/drawing/2016/5/10/chartex" xmlns:cx5="http://schemas.microsoft.com/office/drawing/2016/5/11/chartex" xmlns:cx6="http://schemas.microsoft.com/office/drawing/2016/5/12/chartex" xmlns:cx7="http://schemas.microsoft.com/office/drawing/2016/5/13/chartex" xmlns:cx8="http://schemas.microsoft.com/office/drawing/2016/5/14/chartex" xmlns:mc="http://schemas.openxmlformats.org/markup-compatibility/2006" xmlns:aink="http://schemas.microsoft.com/office/drawing/2016/ink" xmlns:am3d="http://schemas.microsoft.com/office/drawing/2017/model3d" xmlns:o="urn:schemas-microsoft-com:office:office" xmlns:oel="http://schemas.microsoft.com/office/2019/extlst" xmlns:r="http://schemas.openxmlformats.org/officeDocument/2006/relationships" xmlns:m="http://schemas.openxmlformats.org/officeDocument/2006/math" xmlns:v="urn:schemas-microsoft-com:vml" xmlns:wp14="http://schemas.microsoft.com/office/word/2010/wordprocessingDrawing" xmlns:wp="http://schemas.openxmlformats.org/drawingml/2006/wordprocessingDrawing" xmlns:w10="urn:schemas-microsoft-com:office:word" xmlns:w="http://schemas.openxmlformats.org/wordprocessingml/2006/main" xmlns:w14="http://schemas.microsoft.com/office/word/2010/wordml" xmlns:w15="http://schemas.microsoft.com/office/word/2012/wordml" xmlns:w16cex="http://schemas.microsoft.com/office/word/2018/wordml/cex" xmlns:w16cid="http://schemas.microsoft.com/office/word/2016/wordml/cid" xmlns:w16="http://schemas.microsoft.com/office/word/2018/wordml" xmlns:w16sdtdh="http://schemas.microsoft.com/office/word/2020/wordml/sdtdatahash" xmlns:w16se="http://schemas.microsoft.com/office/word/2015/wordml/symex" xmlns:wpg="http://schemas.microsoft.com/office/word/2010/wordprocessingGroup" xmlns:wpi="http://schemas.microsoft.com/office/word/2010/wordprocessingInk" xmlns:wne="http://schemas.microsoft.com/office/word/2006/wordml" xmlns:wps="http://schemas.microsoft.com/office/word/2010/wordprocessingShape" mc:Ignorable="w14 w15 w16se w16cid w16 w16cex w16sdtdh wp14">
+  <w:docParts>
+    <w:docPart>
+      <w:docPartPr>
+        <w:name w:val="4273360523AA8A4E970B697B100E2CEA"/>
+        <w:category>
+          <w:name w:val="General"/>
+          <w:gallery w:val="placeholder"/>
+        </w:category>
+        <w:types>
+          <w:type w:val="bbPlcHdr"/>
+        </w:types>
+        <w:behaviors>
+          <w:behavior w:val="content"/>
+        </w:behaviors>
+        <w:guid w:val="{DB07AAB7-9276-0240-B3B5-AAA48FFD2128}"/>
+      </w:docPartPr>
+      <w:docPartBody>
+        <w:p>
+          <w:pPr>
+            <w:pStyle w:val="4273360523AA8A4E970B697B100E2CEA"/>
+          </w:pPr>
+          <w:r>
+            <w:t>[Type here]</w:t>
+          </w:r>
+        </w:p>
+      </w:docPartBody>
+    </w:docPart>
+  </w:docParts>
+</w:glossaryDocument>
+</file>
+
+<file path=word/glossary/fontTable.xml><?xml version="1.0" encoding="utf-8"?>
+<w:fonts xmlns:mc="http://schemas.openxmlformats.org/markup-compatibility/2006" xmlns:r="http://schemas.openxmlformats.org/officeDocument/2006/relationships" xmlns:w="http://schemas.openxmlformats.org/wordprocessingml/2006/main" xmlns:w14="http://schemas.microsoft.com/office/word/2010/wordml" xmlns:w15="http://schemas.microsoft.com/office/word/2012/wordml" xmlns:w16cex="http://schemas.microsoft.com/office/word/2018/wordml/cex" xmlns:w16cid="http://schemas.microsoft.com/office/word/2016/wordml/cid" xmlns:w16="http://schemas.microsoft.com/office/word/2018/wordml" xmlns:w16sdtdh="http://schemas.microsoft.com/office/word/2020/wordml/sdtdatahash" xmlns:w16se="http://schemas.microsoft.com/office/word/2015/wordml/symex" mc:Ignorable="w14 w15 w16se w16cid w16 w16cex w16sdtdh">
+  <w:font w:name="Symbol">
+    <w:panose1 w:val="05050102010706020507"/>
+    <w:charset w:val="02"/>
+    <w:family w:val="decorative"/>
+    <w:pitch w:val="variable"/>
+    <w:sig w:usb0="00000000" w:usb1="10000000" w:usb2="00000000" w:usb3="00000000" w:csb0="80000000" w:csb1="00000000"/>
+  </w:font>
+  <w:font w:name="Times New Roman">
+    <w:panose1 w:val="02020603050405020304"/>
+    <w:charset w:val="00"/>
+    <w:family w:val="roman"/>
+    <w:pitch w:val="variable"/>
+    <w:sig w:usb0="E0002EFF" w:usb1="C000785B" w:usb2="00000009" w:usb3="00000000" w:csb0="000001FF" w:csb1="00000000"/>
+  </w:font>
+  <w:font w:name="Courier New">
+    <w:panose1 w:val="02070309020205020404"/>
+    <w:charset w:val="00"/>
+    <w:family w:val="modern"/>
+    <w:pitch w:val="fixed"/>
+    <w:sig w:usb0="E0002AFF" w:usb1="C0007843" w:usb2="00000009" w:usb3="00000000" w:csb0="000001FF" w:csb1="00000000"/>
+  </w:font>
+  <w:font w:name="Wingdings">
+    <w:panose1 w:val="05000000000000000000"/>
+    <w:charset w:val="4D"/>
+    <w:family w:val="decorative"/>
+    <w:pitch w:val="variable"/>
+    <w:sig w:usb0="00000003" w:usb1="00000000" w:usb2="00000000" w:usb3="00000000" w:csb0="80000001" w:csb1="00000000"/>
+  </w:font>
+  <w:font w:name="Calibri">
+    <w:panose1 w:val="020F0502020204030204"/>
+    <w:charset w:val="00"/>
+    <w:family w:val="swiss"/>
+    <w:pitch w:val="variable"/>
+    <w:sig w:usb0="E4002EFF" w:usb1="C000247B" w:usb2="00000009" w:usb3="00000000" w:csb0="000001FF" w:csb1="00000000"/>
+  </w:font>
+  <w:font w:name="Cambria">
+    <w:panose1 w:val="02040503050406030204"/>
+    <w:charset w:val="00"/>
+    <w:family w:val="roman"/>
+    <w:pitch w:val="variable"/>
+    <w:sig w:usb0="E00002FF" w:usb1="400004FF" w:usb2="00000000" w:usb3="00000000" w:csb0="0000019F" w:csb1="00000000"/>
+  </w:font>
+  <w:font w:name="Avenir Book">
+    <w:panose1 w:val="02000503020000020003"/>
+    <w:charset w:val="00"/>
+    <w:family w:val="auto"/>
+    <w:pitch w:val="variable"/>
+    <w:sig w:usb0="800000AF" w:usb1="5000204A" w:usb2="00000000" w:usb3="00000000" w:csb0="0000009B" w:csb1="00000000"/>
+  </w:font>
+  <w:font w:name="Raleway">
+    <w:panose1 w:val="00000000000000000000"/>
+    <w:charset w:val="4D"/>
+    <w:family w:val="swiss"/>
+    <w:pitch w:val="variable"/>
+    <w:sig w:usb0="A00002FF" w:usb1="5000205B" w:usb2="00000000" w:usb3="00000000" w:csb0="00000097" w:csb1="00000000"/>
+  </w:font>
+  <w:font w:name="Aptos">
+    <w:panose1 w:val="020B0604020202020204"/>
+    <w:charset w:val="00"/>
+    <w:family w:val="swiss"/>
+    <w:pitch w:val="variable"/>
+    <w:sig w:usb0="20000287" w:usb1="00000003" w:usb2="00000000" w:usb3="00000000" w:csb0="0000019F" w:csb1="00000000"/>
+  </w:font>
+  <w:font w:name="Aptos Display">
+    <w:panose1 w:val="020B0604020202020204"/>
+    <w:charset w:val="00"/>
+    <w:family w:val="swiss"/>
+    <w:pitch w:val="variable"/>
+    <w:sig w:usb0="20000287" w:usb1="00000003" w:usb2="00000000" w:usb3="00000000" w:csb0="0000019F" w:csb1="00000000"/>
+  </w:font>
+</w:fonts>
+</file>
+
+<file path=word/glossary/settings.xml><?xml version="1.0" encoding="utf-8"?>
+<w:settings xmlns:mc="http://schemas.openxmlformats.org/markup-compatibility/2006" xmlns:o="urn:schemas-microsoft-com:office:office" xmlns:r="http://schemas.openxmlformats.org/officeDocument/2006/relationships" xmlns:m="http://schemas.openxmlformats.org/officeDocument/2006/math" xmlns:v="urn:schemas-microsoft-com:vml" xmlns:w10="urn:schemas-microsoft-com:office:word" xmlns:w="http://schemas.openxmlformats.org/wordprocessingml/2006/main" xmlns:w14="http://schemas.microsoft.com/office/word/2010/wordml" xmlns:w15="http://schemas.microsoft.com/office/word/2012/wordml" xmlns:w16cex="http://schemas.microsoft.com/office/word/2018/wordml/cex" xmlns:w16cid="http://schemas.microsoft.com/office/word/2016/wordml/cid" xmlns:w16="http://schemas.microsoft.com/office/word/2018/wordml" xmlns:w16sdtdh="http://schemas.microsoft.com/office/word/2020/wordml/sdtdatahash" xmlns:w16se="http://schemas.microsoft.com/office/word/2015/wordml/symex" xmlns:sl="http://schemas.openxmlformats.org/schemaLibrary/2006/main" mc:Ignorable="w14 w15 w16se w16cid w16 w16cex w16sdtdh">
+  <w:view w:val="normal"/>
+  <w:defaultTabStop w:val="720"/>
+  <w:characterSpacingControl w:val="doNotCompress"/>
+  <w:compat>
+    <w:useFELayout/>
+    <w:compatSetting w:name="compatibilityMode" w:uri="http://schemas.microsoft.com/office/word" w:val="15"/>
+    <w:compatSetting w:name="overrideTableStyleFontSizeAndJustification" w:uri="http://schemas.microsoft.com/office/word" w:val="1"/>
+    <w:compatSetting w:name="enableOpenTypeFeatures" w:uri="http://schemas.microsoft.com/office/word" w:val="1"/>
+    <w:compatSetting w:name="doNotFlipMirrorIndents" w:uri="http://schemas.microsoft.com/office/word" w:val="1"/>
+    <w:compatSetting w:name="differentiateMultirowTableHeaders" w:uri="http://schemas.microsoft.com/office/word" w:val="1"/>
+    <w:compatSetting w:name="useWord2013TrackBottomHyphenation" w:uri="http://schemas.microsoft.com/office/word" w:val="0"/>
+  </w:compat>
+  <w:rsids>
+    <w:rsidRoot w:val="000B15F1"/>
+    <w:rsid w:val="000B15F1"/>
+    <w:rsid w:val="00BA4C9B"/>
+  </w:rsids>
+  <m:mathPr>
+    <m:mathFont m:val="Cambria Math"/>
+    <m:brkBin m:val="before"/>
+    <m:brkBinSub m:val="--"/>
+    <m:smallFrac m:val="0"/>
+    <m:dispDef/>
+    <m:lMargin m:val="0"/>
+    <m:rMargin m:val="0"/>
+    <m:defJc m:val="centerGroup"/>
+    <m:wrapIndent m:val="1440"/>
+    <m:intLim m:val="subSup"/>
+    <m:naryLim m:val="undOvr"/>
+  </m:mathPr>
+  <w:themeFontLang w:val="en-CA"/>
+  <w:clrSchemeMapping w:bg1="light1" w:t1="dark1" w:bg2="light2" w:t2="dark2" w:accent1="accent1" w:accent2="accent2" w:accent3="accent3" w:accent4="accent4" w:accent5="accent5" w:accent6="accent6" w:hyperlink="hyperlink" w:followedHyperlink="followedHyperlink"/>
+  <w:decimalSymbol w:val="."/>
+  <w:listSeparator w:val=","/>
+  <w15:chartTrackingRefBased/>
+</w:settings>
+</file>
+
+<file path=word/glossary/styles.xml><?xml version="1.0" encoding="utf-8"?>
+<w:styles xmlns:mc="http://schemas.openxmlformats.org/markup-compatibility/2006" xmlns:r="http://schemas.openxmlformats.org/officeDocument/2006/relationships" xmlns:w="http://schemas.openxmlformats.org/wordprocessingml/2006/main" xmlns:w14="http://schemas.microsoft.com/office/word/2010/wordml" xmlns:w15="http://schemas.microsoft.com/office/word/2012/wordml" xmlns:w16cex="http://schemas.microsoft.com/office/word/2018/wordml/cex" xmlns:w16cid="http://schemas.microsoft.com/office/word/2016/wordml/cid" xmlns:w16="http://schemas.microsoft.com/office/word/2018/wordml" xmlns:w16sdtdh="http://schemas.microsoft.com/office/word/2020/wordml/sdtdatahash" xmlns:w16se="http://schemas.microsoft.com/office/word/2015/wordml/symex" mc:Ignorable="w14 w15 w16se w16cid w16 w16cex w16sdtdh">
+  <w:docDefaults>
+    <w:rPrDefault>
+      <w:rPr>
+        <w:rFonts w:asciiTheme="minorHAnsi" w:eastAsiaTheme="minorEastAsia" w:hAnsiTheme="minorHAnsi" w:cstheme="minorBidi"/>
+        <w:kern w:val="2"/>
+        <w:sz w:val="24"/>
+        <w:szCs w:val="24"/>
+        <w:lang w:val="en-CA" w:eastAsia="en-US" w:bidi="ar-SA"/>
+        <w14:ligatures w14:val="standardContextual"/>
+      </w:rPr>
+    </w:rPrDefault>
+    <w:pPrDefault>
+      <w:pPr>
+        <w:spacing w:after="160" w:line="278" w:lineRule="auto"/>
+      </w:pPr>
+    </w:pPrDefault>
+  </w:docDefaults>
+  <w:latentStyles w:defLockedState="0" w:defUIPriority="99" w:defSemiHidden="0" w:defUnhideWhenUsed="0" w:defQFormat="0" w:count="376">
+    <w:lsdException w:name="Normal" w:uiPriority="0" w:qFormat="1"/>
+    <w:lsdException w:name="heading 1" w:uiPriority="9" w:qFormat="1"/>
+    <w:lsdException w:name="heading 2" w:semiHidden="1" w:uiPriority="9" w:unhideWhenUsed="1" w:qFormat="1"/>
+    <w:lsdException w:name="heading 3" w:semiHidden="1" w:uiPriority="9" w:unhideWhenUsed="1" w:qFormat="1"/>
+    <w:lsdException w:name="heading 4" w:semiHidden="1" w:uiPriority="9" w:unhideWhenUsed="1" w:qFormat="1"/>
+    <w:lsdException w:name="heading 5" w:semiHidden="1" w:uiPriority="9" w:unhideWhenUsed="1" w:qFormat="1"/>
+    <w:lsdException w:name="heading 6" w:semiHidden="1" w:uiPriority="9" w:unhideWhenUsed="1" w:qFormat="1"/>
+    <w:lsdException w:name="heading 7" w:semiHidden="1" w:uiPriority="9" w:unhideWhenUsed="1" w:qFormat="1"/>
+    <w:lsdException w:name="heading 8" w:semiHidden="1" w:uiPriority="9" w:unhideWhenUsed="1" w:qFormat="1"/>
+    <w:lsdException w:name="heading 9" w:semiHidden="1" w:uiPriority="9" w:unhideWhenUsed="1" w:qFormat="1"/>
+    <w:lsdException w:name="index 1" w:semiHidden="1" w:unhideWhenUsed="1"/>
+    <w:lsdException w:name="index 2" w:semiHidden="1" w:unhideWhenUsed="1"/>
+    <w:lsdException w:name="index 3" w:semiHidden="1" w:unhideWhenUsed="1"/>
+    <w:lsdException w:name="index 4" w:semiHidden="1" w:unhideWhenUsed="1"/>
+    <w:lsdException w:name="index 5" w:semiHidden="1" w:unhideWhenUsed="1"/>
+    <w:lsdException w:name="index 6" w:semiHidden="1" w:unhideWhenUsed="1"/>
+    <w:lsdException w:name="index 7" w:semiHidden="1" w:unhideWhenUsed="1"/>
+    <w:lsdException w:name="index 8" w:semiHidden="1" w:unhideWhenUsed="1"/>
+    <w:lsdException w:name="index 9" w:semiHidden="1" w:unhideWhenUsed="1"/>
+    <w:lsdException w:name="toc 1" w:semiHidden="1" w:uiPriority="39" w:unhideWhenUsed="1"/>
+    <w:lsdException w:name="toc 2" w:semiHidden="1" w:uiPriority="39" w:unhideWhenUsed="1"/>
+    <w:lsdException w:name="toc 3" w:semiHidden="1" w:uiPriority="39" w:unhideWhenUsed="1"/>
+    <w:lsdException w:name="toc 4" w:semiHidden="1" w:uiPriority="39" w:unhideWhenUsed="1"/>
+    <w:lsdException w:name="toc 5" w:semiHidden="1" w:uiPriority="39" w:unhideWhenUsed="1"/>
+    <w:lsdException w:name="toc 6" w:semiHidden="1" w:uiPriority="39" w:unhideWhenUsed="1"/>
+    <w:lsdException w:name="toc 7" w:semiHidden="1" w:uiPriority="39" w:unhideWhenUsed="1"/>
+    <w:lsdException w:name="toc 8" w:semiHidden="1" w:uiPriority="39" w:unhideWhenUsed="1"/>
+    <w:lsdException w:name="toc 9" w:semiHidden="1" w:uiPriority="39" w:unhideWhenUsed="1"/>
+    <w:lsdException w:name="Normal Indent" w:semiHidden="1" w:unhideWhenUsed="1"/>
+    <w:lsdException w:name="footnote text" w:semiHidden="1" w:unhideWhenUsed="1"/>
+    <w:lsdException w:name="annotation text" w:semiHidden="1" w:unhideWhenUsed="1"/>
+    <w:lsdException w:name="header" w:semiHidden="1" w:unhideWhenUsed="1"/>
+    <w:lsdException w:name="footer" w:semiHidden="1" w:unhideWhenUsed="1"/>
+    <w:lsdException w:name="index heading" w:semiHidden="1" w:unhideWhenUsed="1"/>
+    <w:lsdException w:name="caption" w:semiHidden="1" w:uiPriority="35" w:unhideWhenUsed="1" w:qFormat="1"/>
+    <w:lsdException w:name="table of figures" w:semiHidden="1" w:unhideWhenUsed="1"/>
+    <w:lsdException w:name="envelope address" w:semiHidden="1" w:unhideWhenUsed="1"/>
+    <w:lsdException w:name="envelope return" w:semiHidden="1" w:unhideWhenUsed="1"/>
+    <w:lsdException w:name="footnote reference" w:semiHidden="1" w:unhideWhenUsed="1"/>
+    <w:lsdException w:name="annotation reference" w:semiHidden="1" w:unhideWhenUsed="1"/>
+    <w:lsdException w:name="line number" w:semiHidden="1" w:unhideWhenUsed="1"/>
+    <w:lsdException w:name="page number" w:semiHidden="1" w:unhideWhenUsed="1"/>
+    <w:lsdException w:name="endnote reference" w:semiHidden="1" w:unhideWhenUsed="1"/>
+    <w:lsdException w:name="endnote text" w:semiHidden="1" w:unhideWhenUsed="1"/>
+    <w:lsdException w:name="table of authorities" w:semiHidden="1" w:unhideWhenUsed="1"/>
+    <w:lsdException w:name="macro" w:semiHidden="1" w:unhideWhenUsed="1"/>
+    <w:lsdException w:name="toa heading" w:semiHidden="1" w:unhideWhenUsed="1"/>
+    <w:lsdException w:name="List" w:semiHidden="1" w:unhideWhenUsed="1"/>
+    <w:lsdException w:name="List Bullet" w:semiHidden="1" w:unhideWhenUsed="1"/>
+    <w:lsdException w:name="List Number" w:semiHidden="1" w:unhideWhenUsed="1"/>
+    <w:lsdException w:name="List 2" w:semiHidden="1" w:unhideWhenUsed="1"/>
+    <w:lsdException w:name="List 3" w:semiHidden="1" w:unhideWhenUsed="1"/>
+    <w:lsdException w:name="List 4" w:semiHidden="1" w:unhideWhenUsed="1"/>
+    <w:lsdException w:name="List 5" w:semiHidden="1" w:unhideWhenUsed="1"/>
+    <w:lsdException w:name="List Bullet 2" w:semiHidden="1" w:unhideWhenUsed="1"/>
+    <w:lsdException w:name="List Bullet 3" w:semiHidden="1" w:unhideWhenUsed="1"/>
+    <w:lsdException w:name="List Bullet 4" w:semiHidden="1" w:unhideWhenUsed="1"/>
+    <w:lsdException w:name="List Bullet 5" w:semiHidden="1" w:unhideWhenUsed="1"/>
+    <w:lsdException w:name="List Number 2" w:semiHidden="1" w:unhideWhenUsed="1"/>
+    <w:lsdException w:name="List Number 3" w:semiHidden="1" w:unhideWhenUsed="1"/>
+    <w:lsdException w:name="List Number 4" w:semiHidden="1" w:unhideWhenUsed="1"/>
+    <w:lsdException w:name="List Number 5" w:semiHidden="1" w:unhideWhenUsed="1"/>
+    <w:lsdException w:name="Title" w:uiPriority="10" w:qFormat="1"/>
+    <w:lsdException w:name="Closing" w:semiHidden="1" w:unhideWhenUsed="1"/>
+    <w:lsdException w:name="Signature" w:semiHidden="1" w:unhideWhenUsed="1"/>
+    <w:lsdException w:name="Default Paragraph Font" w:semiHidden="1" w:uiPriority="1" w:unhideWhenUsed="1"/>
+    <w:lsdException w:name="Body Text" w:semiHidden="1" w:unhideWhenUsed="1"/>
+    <w:lsdException w:name="Body Text Indent" w:semiHidden="1" w:unhideWhenUsed="1"/>
+    <w:lsdException w:name="List Continue" w:semiHidden="1" w:unhideWhenUsed="1"/>
+    <w:lsdException w:name="List Continue 2" w:semiHidden="1" w:unhideWhenUsed="1"/>
+    <w:lsdException w:name="List Continue 3" w:semiHidden="1" w:unhideWhenUsed="1"/>
+    <w:lsdException w:name="List Continue 4" w:semiHidden="1" w:unhideWhenUsed="1"/>
+    <w:lsdException w:name="List Continue 5" w:semiHidden="1" w:unhideWhenUsed="1"/>
+    <w:lsdException w:name="Message Header" w:semiHidden="1" w:unhideWhenUsed="1"/>
+    <w:lsdException w:name="Subtitle" w:uiPriority="11" w:qFormat="1"/>
+    <w:lsdException w:name="Salutation" w:semiHidden="1" w:unhideWhenUsed="1"/>
+    <w:lsdException w:name="Date" w:semiHidden="1" w:unhideWhenUsed="1"/>
+    <w:lsdException w:name="Body Text First Indent" w:semiHidden="1" w:unhideWhenUsed="1"/>
+    <w:lsdException w:name="Body Text First Indent 2" w:semiHidden="1" w:unhideWhenUsed="1"/>
+    <w:lsdException w:name="Note Heading" w:semiHidden="1" w:unhideWhenUsed="1"/>
+    <w:lsdException w:name="Body Text 2" w:semiHidden="1" w:unhideWhenUsed="1"/>
+    <w:lsdException w:name="Body Text 3" w:semiHidden="1" w:unhideWhenUsed="1"/>
+    <w:lsdException w:name="Body Text Indent 2" w:semiHidden="1" w:unhideWhenUsed="1"/>
+    <w:lsdException w:name="Body Text Indent 3" w:semiHidden="1" w:unhideWhenUsed="1"/>
+    <w:lsdException w:name="Block Text" w:semiHidden="1" w:unhideWhenUsed="1"/>
+    <w:lsdException w:name="Hyperlink" w:semiHidden="1" w:unhideWhenUsed="1"/>
+    <w:lsdException w:name="FollowedHyperlink" w:semiHidden="1" w:unhideWhenUsed="1"/>
+    <w:lsdException w:name="Strong" w:uiPriority="22" w:qFormat="1"/>
+    <w:lsdException w:name="Emphasis" w:uiPriority="20" w:qFormat="1"/>
+    <w:lsdException w:name="Document Map" w:semiHidden="1" w:unhideWhenUsed="1"/>
+    <w:lsdException w:name="Plain Text" w:semiHidden="1" w:unhideWhenUsed="1"/>
+    <w:lsdException w:name="E-mail Signature" w:semiHidden="1" w:unhideWhenUsed="1"/>
+    <w:lsdException w:name="HTML Top of Form" w:semiHidden="1" w:unhideWhenUsed="1"/>
+    <w:lsdException w:name="HTML Bottom of Form" w:semiHidden="1" w:unhideWhenUsed="1"/>
+    <w:lsdException w:name="Normal (Web)" w:semiHidden="1" w:unhideWhenUsed="1"/>
+    <w:lsdException w:name="HTML Acronym" w:semiHidden="1" w:unhideWhenUsed="1"/>
+    <w:lsdException w:name="HTML Address" w:semiHidden="1" w:unhideWhenUsed="1"/>
+    <w:lsdException w:name="HTML Cite" w:semiHidden="1" w:unhideWhenUsed="1"/>
+    <w:lsdException w:name="HTML Code" w:semiHidden="1" w:unhideWhenUsed="1"/>
+    <w:lsdException w:name="HTML Definition" w:semiHidden="1" w:unhideWhenUsed="1"/>
+    <w:lsdException w:name="HTML Keyboard" w:semiHidden="1" w:unhideWhenUsed="1"/>
+    <w:lsdException w:name="HTML Preformatted" w:semiHidden="1" w:unhideWhenUsed="1"/>
+    <w:lsdException w:name="HTML Sample" w:semiHidden="1" w:unhideWhenUsed="1"/>
+    <w:lsdException w:name="HTML Typewriter" w:semiHidden="1" w:unhideWhenUsed="1"/>
+    <w:lsdException w:name="HTML Variable" w:semiHidden="1" w:unhideWhenUsed="1"/>
+    <w:lsdException w:name="Normal Table" w:semiHidden="1" w:unhideWhenUsed="1"/>
+    <w:lsdException w:name="annotation subject" w:semiHidden="1" w:unhideWhenUsed="1"/>
+    <w:lsdException w:name="No List" w:semiHidden="1" w:unhideWhenUsed="1"/>
+    <w:lsdException w:name="Outline List 1" w:semiHidden="1" w:unhideWhenUsed="1"/>
+    <w:lsdException w:name="Outline List 2" w:semiHidden="1" w:unhideWhenUsed="1"/>
+    <w:lsdException w:name="Outline List 3" w:semiHidden="1" w:unhideWhenUsed="1"/>
+    <w:lsdException w:name="Table Simple 1" w:semiHidden="1" w:unhideWhenUsed="1"/>
+    <w:lsdException w:name="Table Simple 2" w:semiHidden="1" w:unhideWhenUsed="1"/>
+    <w:lsdException w:name="Table Simple 3" w:semiHidden="1" w:unhideWhenUsed="1"/>
+    <w:lsdException w:name="Table Classic 1" w:semiHidden="1" w:unhideWhenUsed="1"/>
+    <w:lsdException w:name="Table Classic 2" w:semiHidden="1" w:unhideWhenUsed="1"/>
+    <w:lsdException w:name="Table Classic 3" w:semiHidden="1" w:unhideWhenUsed="1"/>
+    <w:lsdException w:name="Table Classic 4" w:semiHidden="1" w:unhideWhenUsed="1"/>
+    <w:lsdException w:name="Table Colorful 1" w:semiHidden="1" w:unhideWhenUsed="1"/>
+    <w:lsdException w:name="Table Colorful 2" w:semiHidden="1" w:unhideWhenUsed="1"/>
+    <w:lsdException w:name="Table Colorful 3" w:semiHidden="1" w:unhideWhenUsed="1"/>
+    <w:lsdException w:name="Table Columns 1" w:semiHidden="1" w:unhideWhenUsed="1"/>
+    <w:lsdException w:name="Table Columns 2" w:semiHidden="1" w:unhideWhenUsed="1"/>
+    <w:lsdException w:name="Table Columns 3" w:semiHidden="1" w:unhideWhenUsed="1"/>
+    <w:lsdException w:name="Table Columns 4" w:semiHidden="1" w:unhideWhenUsed="1"/>
+    <w:lsdException w:name="Table Columns 5" w:semiHidden="1" w:unhideWhenUsed="1"/>
+    <w:lsdException w:name="Table Grid 1" w:semiHidden="1" w:unhideWhenUsed="1"/>
+    <w:lsdException w:name="Table Grid 2" w:semiHidden="1" w:unhideWhenUsed="1"/>
+    <w:lsdException w:name="Table Grid 3" w:semiHidden="1" w:unhideWhenUsed="1"/>
+    <w:lsdException w:name="Table Grid 4" w:semiHidden="1" w:unhideWhenUsed="1"/>
+    <w:lsdException w:name="Table Grid 5" w:semiHidden="1" w:unhideWhenUsed="1"/>
+    <w:lsdException w:name="Table Grid 6" w:semiHidden="1" w:unhideWhenUsed="1"/>
+    <w:lsdException w:name="Table Grid 7" w:semiHidden="1" w:unhideWhenUsed="1"/>
+    <w:lsdException w:name="Table Grid 8" w:semiHidden="1" w:unhideWhenUsed="1"/>
+    <w:lsdException w:name="Table List 1" w:semiHidden="1" w:unhideWhenUsed="1"/>
+    <w:lsdException w:name="Table List 2" w:semiHidden="1" w:unhideWhenUsed="1"/>
+    <w:lsdException w:name="Table List 3" w:semiHidden="1" w:unhideWhenUsed="1"/>
+    <w:lsdException w:name="Table List 4" w:semiHidden="1" w:unhideWhenUsed="1"/>
+    <w:lsdException w:name="Table List 5" w:semiHidden="1" w:unhideWhenUsed="1"/>
+    <w:lsdException w:name="Table List 6" w:semiHidden="1" w:unhideWhenUsed="1"/>
+    <w:lsdException w:name="Table List 7" w:semiHidden="1" w:unhideWhenUsed="1"/>
+    <w:lsdException w:name="Table List 8" w:semiHidden="1" w:unhideWhenUsed="1"/>
+    <w:lsdException w:name="Table 3D effects 1" w:semiHidden="1" w:unhideWhenUsed="1"/>
+    <w:lsdException w:name="Table 3D effects 2" w:semiHidden="1" w:unhideWhenUsed="1"/>
+    <w:lsdException w:name="Table 3D effects 3" w:semiHidden="1" w:unhideWhenUsed="1"/>
+    <w:lsdException w:name="Table Contemporary" w:semiHidden="1" w:unhideWhenUsed="1"/>
+    <w:lsdException w:name="Table Elegant" w:semiHidden="1" w:unhideWhenUsed="1"/>
+    <w:lsdException w:name="Table Professional" w:semiHidden="1" w:unhideWhenUsed="1"/>
+    <w:lsdException w:name="Table Subtle 1" w:semiHidden="1" w:unhideWhenUsed="1"/>
+    <w:lsdException w:name="Table Subtle 2" w:semiHidden="1" w:unhideWhenUsed="1"/>
+    <w:lsdException w:name="Table Web 1" w:semiHidden="1" w:unhideWhenUsed="1"/>
+    <w:lsdException w:name="Table Web 2" w:semiHidden="1" w:unhideWhenUsed="1"/>
+    <w:lsdException w:name="Table Web 3" w:semiHidden="1" w:unhideWhenUsed="1"/>
+    <w:lsdException w:name="Balloon Text" w:semiHidden="1" w:unhideWhenUsed="1"/>
+    <w:lsdException w:name="Table Grid" w:uiPriority="39"/>
+    <w:lsdException w:name="Table Theme" w:semiHidden="1" w:unhideWhenUsed="1"/>
+    <w:lsdException w:name="Placeholder Text" w:semiHidden="1"/>
+    <w:lsdException w:name="No Spacing" w:uiPriority="1" w:qFormat="1"/>
+    <w:lsdException w:name="Light Shading" w:uiPriority="60"/>
+    <w:lsdException w:name="Light List" w:uiPriority="61"/>
+    <w:lsdException w:name="Light Grid" w:uiPriority="62"/>
+    <w:lsdException w:name="Medium Shading 1" w:uiPriority="63"/>
+    <w:lsdException w:name="Medium Shading 2" w:uiPriority="64"/>
+    <w:lsdException w:name="Medium List 1" w:uiPriority="65"/>
+    <w:lsdException w:name="Medium List 2" w:uiPriority="66"/>
+    <w:lsdException w:name="Medium Grid 1" w:uiPriority="67"/>
+    <w:lsdException w:name="Medium Grid 2" w:uiPriority="68"/>
+    <w:lsdException w:name="Medium Grid 3" w:uiPriority="69"/>
+    <w:lsdException w:name="Dark List" w:uiPriority="70"/>
+    <w:lsdException w:name="Colorful Shading" w:uiPriority="71"/>
+    <w:lsdException w:name="Colorful List" w:uiPriority="72"/>
+    <w:lsdException w:name="Colorful Grid" w:uiPriority="73"/>
+    <w:lsdException w:name="Light Shading Accent 1" w:uiPriority="60"/>
+    <w:lsdException w:name="Light List Accent 1" w:uiPriority="61"/>
+    <w:lsdException w:name="Light Grid Accent 1" w:uiPriority="62"/>
+    <w:lsdException w:name="Medium Shading 1 Accent 1" w:uiPriority="63"/>
+    <w:lsdException w:name="Medium Shading 2 Accent 1" w:uiPriority="64"/>
+    <w:lsdException w:name="Medium List 1 Accent 1" w:uiPriority="65"/>
+    <w:lsdException w:name="Revision" w:semiHidden="1"/>
+    <w:lsdException w:name="List Paragraph" w:uiPriority="34" w:qFormat="1"/>
+    <w:lsdException w:name="Quote" w:uiPriority="29" w:qFormat="1"/>
+    <w:lsdException w:name="Intense Quote" w:uiPriority="30" w:qFormat="1"/>
+    <w:lsdException w:name="Medium List 2 Accent 1" w:uiPriority="66"/>
+    <w:lsdException w:name="Medium Grid 1 Accent 1" w:uiPriority="67"/>
+    <w:lsdException w:name="Medium Grid 2 Accent 1" w:uiPriority="68"/>
+    <w:lsdException w:name="Medium Grid 3 Accent 1" w:uiPriority="69"/>
+    <w:lsdException w:name="Dark List Accent 1" w:uiPriority="70"/>
+    <w:lsdException w:name="Colorful Shading Accent 1" w:uiPriority="71"/>
+    <w:lsdException w:name="Colorful List Accent 1" w:uiPriority="72"/>
+    <w:lsdException w:name="Colorful Grid Accent 1" w:uiPriority="73"/>
+    <w:lsdException w:name="Light Shading Accent 2" w:uiPriority="60"/>
+    <w:lsdException w:name="Light List Accent 2" w:uiPriority="61"/>
+    <w:lsdException w:name="Light Grid Accent 2" w:uiPriority="62"/>
+    <w:lsdException w:name="Medium Shading 1 Accent 2" w:uiPriority="63"/>
+    <w:lsdException w:name="Medium Shading 2 Accent 2" w:uiPriority="64"/>
+    <w:lsdException w:name="Medium List 1 Accent 2" w:uiPriority="65"/>
+    <w:lsdException w:name="Medium List 2 Accent 2" w:uiPriority="66"/>
+    <w:lsdException w:name="Medium Grid 1 Accent 2" w:uiPriority="67"/>
+    <w:lsdException w:name="Medium Grid 2 Accent 2" w:uiPriority="68"/>
+    <w:lsdException w:name="Medium Grid 3 Accent 2" w:uiPriority="69"/>
+    <w:lsdException w:name="Dark List Accent 2" w:uiPriority="70"/>
+    <w:lsdException w:name="Colorful Shading Accent 2" w:uiPriority="71"/>
+    <w:lsdException w:name="Colorful List Accent 2" w:uiPriority="72"/>
+    <w:lsdException w:name="Colorful Grid Accent 2" w:uiPriority="73"/>
+    <w:lsdException w:name="Light Shading Accent 3" w:uiPriority="60"/>
+    <w:lsdException w:name="Light List Accent 3" w:uiPriority="61"/>
+    <w:lsdException w:name="Light Grid Accent 3" w:uiPriority="62"/>
+    <w:lsdException w:name="Medium Shading 1 Accent 3" w:uiPriority="63"/>
+    <w:lsdException w:name="Medium Shading 2 Accent 3" w:uiPriority="64"/>
+    <w:lsdException w:name="Medium List 1 Accent 3" w:uiPriority="65"/>
+    <w:lsdException w:name="Medium List 2 Accent 3" w:uiPriority="66"/>
+    <w:lsdException w:name="Medium Grid 1 Accent 3" w:uiPriority="67"/>
+    <w:lsdException w:name="Medium Grid 2 Accent 3" w:uiPriority="68"/>
+    <w:lsdException w:name="Medium Grid 3 Accent 3" w:uiPriority="69"/>
+    <w:lsdException w:name="Dark List Accent 3" w:uiPriority="70"/>
+    <w:lsdException w:name="Colorful Shading Accent 3" w:uiPriority="71"/>
+    <w:lsdException w:name="Colorful List Accent 3" w:uiPriority="72"/>
+    <w:lsdException w:name="Colorful Grid Accent 3" w:uiPriority="73"/>
+    <w:lsdException w:name="Light Shading Accent 4" w:uiPriority="60"/>
+    <w:lsdException w:name="Light List Accent 4" w:uiPriority="61"/>
+    <w:lsdException w:name="Light Grid Accent 4" w:uiPriority="62"/>
+    <w:lsdException w:name="Medium Shading 1 Accent 4" w:uiPriority="63"/>
+    <w:lsdException w:name="Medium Shading 2 Accent 4" w:uiPriority="64"/>
+    <w:lsdException w:name="Medium List 1 Accent 4" w:uiPriority="65"/>
+    <w:lsdException w:name="Medium List 2 Accent 4" w:uiPriority="66"/>
+    <w:lsdException w:name="Medium Grid 1 Accent 4" w:uiPriority="67"/>
+    <w:lsdException w:name="Medium Grid 2 Accent 4" w:uiPriority="68"/>
+    <w:lsdException w:name="Medium Grid 3 Accent 4" w:uiPriority="69"/>
+    <w:lsdException w:name="Dark List Accent 4" w:uiPriority="70"/>
+    <w:lsdException w:name="Colorful Shading Accent 4" w:uiPriority="71"/>
+    <w:lsdException w:name="Colorful List Accent 4" w:uiPriority="72"/>
+    <w:lsdException w:name="Colorful Grid Accent 4" w:uiPriority="73"/>
+    <w:lsdException w:name="Light Shading Accent 5" w:uiPriority="60"/>
+    <w:lsdException w:name="Light List Accent 5" w:uiPriority="61"/>
+    <w:lsdException w:name="Light Grid Accent 5" w:uiPriority="62"/>
+    <w:lsdException w:name="Medium Shading 1 Accent 5" w:uiPriority="63"/>
+    <w:lsdException w:name="Medium Shading 2 Accent 5" w:uiPriority="64"/>
+    <w:lsdException w:name="Medium List 1 Accent 5" w:uiPriority="65"/>
+    <w:lsdException w:name="Medium List 2 Accent 5" w:uiPriority="66"/>
+    <w:lsdException w:name="Medium Grid 1 Accent 5" w:uiPriority="67"/>
+    <w:lsdException w:name="Medium Grid 2 Accent 5" w:uiPriority="68"/>
+    <w:lsdException w:name="Medium Grid 3 Accent 5" w:uiPriority="69"/>
+    <w:lsdException w:name="Dark List Accent 5" w:uiPriority="70"/>
+    <w:lsdException w:name="Colorful Shading Accent 5" w:uiPriority="71"/>
+    <w:lsdException w:name="Colorful List Accent 5" w:uiPriority="72"/>
+    <w:lsdException w:name="Colorful Grid Accent 5" w:uiPriority="73"/>
+    <w:lsdException w:name="Light Shading Accent 6" w:uiPriority="60"/>
+    <w:lsdException w:name="Light List Accent 6" w:uiPriority="61"/>
+    <w:lsdException w:name="Light Grid Accent 6" w:uiPriority="62"/>
+    <w:lsdException w:name="Medium Shading 1 Accent 6" w:uiPriority="63"/>
+    <w:lsdException w:name="Medium Shading 2 Accent 6" w:uiPriority="64"/>
+    <w:lsdException w:name="Medium List 1 Accent 6" w:uiPriority="65"/>
+    <w:lsdException w:name="Medium List 2 Accent 6" w:uiPriority="66"/>
+    <w:lsdException w:name="Medium Grid 1 Accent 6" w:uiPriority="67"/>
+    <w:lsdException w:name="Medium Grid 2 Accent 6" w:uiPriority="68"/>
+    <w:lsdException w:name="Medium Grid 3 Accent 6" w:uiPriority="69"/>
+    <w:lsdException w:name="Dark List Accent 6" w:uiPriority="70"/>
+    <w:lsdException w:name="Colorful Shading Accent 6" w:uiPriority="71"/>
+    <w:lsdException w:name="Colorful List Accent 6" w:uiPriority="72"/>
+    <w:lsdException w:name="Colorful Grid Accent 6" w:uiPriority="73"/>
+    <w:lsdException w:name="Subtle Emphasis" w:uiPriority="19" w:qFormat="1"/>
+    <w:lsdException w:name="Intense Emphasis" w:uiPriority="21" w:qFormat="1"/>
+    <w:lsdException w:name="Subtle Reference" w:uiPriority="31" w:qFormat="1"/>
+    <w:lsdException w:name="Intense Reference" w:uiPriority="32" w:qFormat="1"/>
+    <w:lsdException w:name="Book Title" w:uiPriority="33" w:qFormat="1"/>
+    <w:lsdException w:name="Bibliography" w:semiHidden="1" w:uiPriority="37" w:unhideWhenUsed="1"/>
+    <w:lsdException w:name="TOC Heading" w:semiHidden="1" w:uiPriority="39" w:unhideWhenUsed="1" w:qFormat="1"/>
+    <w:lsdException w:name="Plain Table 1" w:uiPriority="41"/>
+    <w:lsdException w:name="Plain Table 2" w:uiPriority="42"/>
+    <w:lsdException w:name="Plain Table 3" w:uiPriority="43"/>
+    <w:lsdException w:name="Plain Table 4" w:uiPriority="44"/>
+    <w:lsdException w:name="Plain Table 5" w:uiPriority="45"/>
+    <w:lsdException w:name="Grid Table Light" w:uiPriority="40"/>
+    <w:lsdException w:name="Grid Table 1 Light" w:uiPriority="46"/>
+    <w:lsdException w:name="Grid Table 2" w:uiPriority="47"/>
+    <w:lsdException w:name="Grid Table 3" w:uiPriority="48"/>
+    <w:lsdException w:name="Grid Table 4" w:uiPriority="49"/>
+    <w:lsdException w:name="Grid Table 5 Dark" w:uiPriority="50"/>
+    <w:lsdException w:name="Grid Table 6 Colorful" w:uiPriority="51"/>
+    <w:lsdException w:name="Grid Table 7 Colorful" w:uiPriority="52"/>
+    <w:lsdException w:name="Grid Table 1 Light Accent 1" w:uiPriority="46"/>
+    <w:lsdException w:name="Grid Table 2 Accent 1" w:uiPriority="47"/>
+    <w:lsdException w:name="Grid Table 3 Accent 1" w:uiPriority="48"/>
+    <w:lsdException w:name="Grid Table 4 Accent 1" w:uiPriority="49"/>
+    <w:lsdException w:name="Grid Table 5 Dark Accent 1" w:uiPriority="50"/>
+    <w:lsdException w:name="Grid Table 6 Colorful Accent 1" w:uiPriority="51"/>
+    <w:lsdException w:name="Grid Table 7 Colorful Accent 1" w:uiPriority="52"/>
+    <w:lsdException w:name="Grid Table 1 Light Accent 2" w:uiPriority="46"/>
+    <w:lsdException w:name="Grid Table 2 Accent 2" w:uiPriority="47"/>
+    <w:lsdException w:name="Grid Table 3 Accent 2" w:uiPriority="48"/>
+    <w:lsdException w:name="Grid Table 4 Accent 2" w:uiPriority="49"/>
+    <w:lsdException w:name="Grid Table 5 Dark Accent 2" w:uiPriority="50"/>
+    <w:lsdException w:name="Grid Table 6 Colorful Accent 2" w:uiPriority="51"/>
+    <w:lsdException w:name="Grid Table 7 Colorful Accent 2" w:uiPriority="52"/>
+    <w:lsdException w:name="Grid Table 1 Light Accent 3" w:uiPriority="46"/>
+    <w:lsdException w:name="Grid Table 2 Accent 3" w:uiPriority="47"/>
+    <w:lsdException w:name="Grid Table 3 Accent 3" w:uiPriority="48"/>
+    <w:lsdException w:name="Grid Table 4 Accent 3" w:uiPriority="49"/>
+    <w:lsdException w:name="Grid Table 5 Dark Accent 3" w:uiPriority="50"/>
+    <w:lsdException w:name="Grid Table 6 Colorful Accent 3" w:uiPriority="51"/>
+    <w:lsdException w:name="Grid Table 7 Colorful Accent 3" w:uiPriority="52"/>
+    <w:lsdException w:name="Grid Table 1 Light Accent 4" w:uiPriority="46"/>
+    <w:lsdException w:name="Grid Table 2 Accent 4" w:uiPriority="47"/>
+    <w:lsdException w:name="Grid Table 3 Accent 4" w:uiPriority="48"/>
+    <w:lsdException w:name="Grid Table 4 Accent 4" w:uiPriority="49"/>
+    <w:lsdException w:name="Grid Table 5 Dark Accent 4" w:uiPriority="50"/>
+    <w:lsdException w:name="Grid Table 6 Colorful Accent 4" w:uiPriority="51"/>
+    <w:lsdException w:name="Grid Table 7 Colorful Accent 4" w:uiPriority="52"/>
+    <w:lsdException w:name="Grid Table 1 Light Accent 5" w:uiPriority="46"/>
+    <w:lsdException w:name="Grid Table 2 Accent 5" w:uiPriority="47"/>
+    <w:lsdException w:name="Grid Table 3 Accent 5" w:uiPriority="48"/>
+    <w:lsdException w:name="Grid Table 4 Accent 5" w:uiPriority="49"/>
+    <w:lsdException w:name="Grid Table 5 Dark Accent 5" w:uiPriority="50"/>
+    <w:lsdException w:name="Grid Table 6 Colorful Accent 5" w:uiPriority="51"/>
+    <w:lsdException w:name="Grid Table 7 Colorful Accent 5" w:uiPriority="52"/>
+    <w:lsdException w:name="Grid Table 1 Light Accent 6" w:uiPriority="46"/>
+    <w:lsdException w:name="Grid Table 2 Accent 6" w:uiPriority="47"/>
+    <w:lsdException w:name="Grid Table 3 Accent 6" w:uiPriority="48"/>
+    <w:lsdException w:name="Grid Table 4 Accent 6" w:uiPriority="49"/>
+    <w:lsdException w:name="Grid Table 5 Dark Accent 6" w:uiPriority="50"/>
+    <w:lsdException w:name="Grid Table 6 Colorful Accent 6" w:uiPriority="51"/>
+    <w:lsdException w:name="Grid Table 7 Colorful Accent 6" w:uiPriority="52"/>
+    <w:lsdException w:name="List Table 1 Light" w:uiPriority="46"/>
+    <w:lsdException w:name="List Table 2" w:uiPriority="47"/>
+    <w:lsdException w:name="List Table 3" w:uiPriority="48"/>
+    <w:lsdException w:name="List Table 4" w:uiPriority="49"/>
+    <w:lsdException w:name="List Table 5 Dark" w:uiPriority="50"/>
+    <w:lsdException w:name="List Table 6 Colorful" w:uiPriority="51"/>
+    <w:lsdException w:name="List Table 7 Colorful" w:uiPriority="52"/>
+    <w:lsdException w:name="List Table 1 Light Accent 1" w:uiPriority="46"/>
+    <w:lsdException w:name="List Table 2 Accent 1" w:uiPriority="47"/>
+    <w:lsdException w:name="List Table 3 Accent 1" w:uiPriority="48"/>
+    <w:lsdException w:name="List Table 4 Accent 1" w:uiPriority="49"/>
+    <w:lsdException w:name="List Table 5 Dark Accent 1" w:uiPriority="50"/>
+    <w:lsdException w:name="List Table 6 Colorful Accent 1" w:uiPriority="51"/>
+    <w:lsdException w:name="List Table 7 Colorful Accent 1" w:uiPriority="52"/>
+    <w:lsdException w:name="List Table 1 Light Accent 2" w:uiPriority="46"/>
+    <w:lsdException w:name="List Table 2 Accent 2" w:uiPriority="47"/>
+    <w:lsdException w:name="List Table 3 Accent 2" w:uiPriority="48"/>
+    <w:lsdException w:name="List Table 4 Accent 2" w:uiPriority="49"/>
+    <w:lsdException w:name="List Table 5 Dark Accent 2" w:uiPriority="50"/>
+    <w:lsdException w:name="List Table 6 Colorful Accent 2" w:uiPriority="51"/>
+    <w:lsdException w:name="List Table 7 Colorful Accent 2" w:uiPriority="52"/>
+    <w:lsdException w:name="List Table 1 Light Accent 3" w:uiPriority="46"/>
+    <w:lsdException w:name="List Table 2 Accent 3" w:uiPriority="47"/>
+    <w:lsdException w:name="List Table 3 Accent 3" w:uiPriority="48"/>
+    <w:lsdException w:name="List Table 4 Accent 3" w:uiPriority="49"/>
+    <w:lsdException w:name="List Table 5 Dark Accent 3" w:uiPriority="50"/>
+    <w:lsdException w:name="List Table 6 Colorful Accent 3" w:uiPriority="51"/>
+    <w:lsdException w:name="List Table 7 Colorful Accent 3" w:uiPriority="52"/>
+    <w:lsdException w:name="List Table 1 Light Accent 4" w:uiPriority="46"/>
+    <w:lsdException w:name="List Table 2 Accent 4" w:uiPriority="47"/>
+    <w:lsdException w:name="List Table 3 Accent 4" w:uiPriority="48"/>
+    <w:lsdException w:name="List Table 4 Accent 4" w:uiPriority="49"/>
+    <w:lsdException w:name="List Table 5 Dark Accent 4" w:uiPriority="50"/>
+    <w:lsdException w:name="List Table 6 Colorful Accent 4" w:uiPriority="51"/>
+    <w:lsdException w:name="List Table 7 Colorful Accent 4" w:uiPriority="52"/>
+    <w:lsdException w:name="List Table 1 Light Accent 5" w:uiPriority="46"/>
+    <w:lsdException w:name="List Table 2 Accent 5" w:uiPriority="47"/>
+    <w:lsdException w:name="List Table 3 Accent 5" w:uiPriority="48"/>
+    <w:lsdException w:name="List Table 4 Accent 5" w:uiPriority="49"/>
+    <w:lsdException w:name="List Table 5 Dark Accent 5" w:uiPriority="50"/>
+    <w:lsdException w:name="List Table 6 Colorful Accent 5" w:uiPriority="51"/>
+    <w:lsdException w:name="List Table 7 Colorful Accent 5" w:uiPriority="52"/>
+    <w:lsdException w:name="List Table 1 Light Accent 6" w:uiPriority="46"/>
+    <w:lsdException w:name="List Table 2 Accent 6" w:uiPriority="47"/>
+    <w:lsdException w:name="List Table 3 Accent 6" w:uiPriority="48"/>
+    <w:lsdException w:name="List Table 4 Accent 6" w:uiPriority="49"/>
+    <w:lsdException w:name="List Table 5 Dark Accent 6" w:uiPriority="50"/>
+    <w:lsdException w:name="List Table 6 Colorful Accent 6" w:uiPriority="51"/>
+    <w:lsdException w:name="List Table 7 Colorful Accent 6" w:uiPriority="52"/>
+    <w:lsdException w:name="Mention" w:semiHidden="1" w:unhideWhenUsed="1"/>
+    <w:lsdException w:name="Smart Hyperlink" w:semiHidden="1" w:unhideWhenUsed="1"/>
+    <w:lsdException w:name="Hashtag" w:semiHidden="1" w:unhideWhenUsed="1"/>
+    <w:lsdException w:name="Unresolved Mention" w:semiHidden="1" w:unhideWhenUsed="1"/>
+    <w:lsdException w:name="Smart Link" w:semiHidden="1" w:unhideWhenUsed="1"/>
+  </w:latentStyles>
+  <w:style w:type="paragraph" w:default="1" w:styleId="Normal">
+    <w:name w:val="Normal"/>
+    <w:qFormat/>
+  </w:style>
+  <w:style w:type="character" w:default="1" w:styleId="DefaultParagraphFont">
+    <w:name w:val="Default Paragraph Font"/>
+    <w:uiPriority w:val="1"/>
+    <w:semiHidden/>
+    <w:unhideWhenUsed/>
+  </w:style>
+  <w:style w:type="table" w:default="1" w:styleId="TableNormal">
+    <w:name w:val="Normal Table"/>
+    <w:uiPriority w:val="99"/>
+    <w:semiHidden/>
+    <w:unhideWhenUsed/>
+    <w:tblPr>
+      <w:tblInd w:w="0" w:type="dxa"/>
+      <w:tblCellMar>
+        <w:top w:w="0" w:type="dxa"/>
+        <w:left w:w="108" w:type="dxa"/>
+        <w:bottom w:w="0" w:type="dxa"/>
+        <w:right w:w="108" w:type="dxa"/>
+      </w:tblCellMar>
+    </w:tblPr>
+  </w:style>
+  <w:style w:type="numbering" w:default="1" w:styleId="NoList">
+    <w:name w:val="No List"/>
+    <w:uiPriority w:val="99"/>
+    <w:semiHidden/>
+    <w:unhideWhenUsed/>
+  </w:style>
+  <w:style w:type="paragraph" w:customStyle="1" w:styleId="4273360523AA8A4E970B697B100E2CEA">
+    <w:name w:val="4273360523AA8A4E970B697B100E2CEA"/>
+    <w:rsid w:val="000B15F1"/>
+  </w:style>
+</w:styles>
+</file>
+
+<file path=word/glossary/webSettings.xml><?xml version="1.0" encoding="utf-8"?>
+<w:webSettings xmlns:mc="http://schemas.openxmlformats.org/markup-compatibility/2006" xmlns:r="http://schemas.openxmlformats.org/officeDocument/2006/relationships" xmlns:w="http://schemas.openxmlformats.org/wordprocessingml/2006/main" xmlns:w14="http://schemas.microsoft.com/office/word/2010/wordml" xmlns:w15="http://schemas.microsoft.com/office/word/2012/wordml" xmlns:w16cex="http://schemas.microsoft.com/office/word/2018/wordml/cex" xmlns:w16cid="http://schemas.microsoft.com/office/word/2016/wordml/cid" xmlns:w16="http://schemas.microsoft.com/office/word/2018/wordml" xmlns:w16sdtdh="http://schemas.microsoft.com/office/word/2020/wordml/sdtdatahash" xmlns:w16se="http://schemas.microsoft.com/office/word/2015/wordml/symex" mc:Ignorable="w14 w15 w16se w16cid w16 w16cex w16sdtdh">
+  <w:optimizeForBrowser/>
+  <w:allowPNG/>
+</w:webSettings>
 </file>
 
 <file path=word/theme/theme1.xml><?xml version="1.0" encoding="utf-8"?>
